--- a/Laporan Print/Lembar Kesediaan Kerja Sama.docx
+++ b/Laporan Print/Lembar Kesediaan Kerja Sama.docx
@@ -1,6 +1,6 @@
 
 <file path=word/document.xml><?xml version="1.0" encoding="utf-8"?>
-<w:document xmlns:wpc="http://schemas.microsoft.com/office/word/2010/wordprocessingCanvas" xmlns:cx="http://schemas.microsoft.com/office/drawing/2014/chartex" xmlns:cx1="http://schemas.microsoft.com/office/drawing/2015/9/8/chartex" xmlns:cx2="http://schemas.microsoft.com/office/drawing/2015/10/21/chartex" xmlns:cx3="http://schemas.microsoft.com/office/drawing/2016/5/9/chartex" xmlns:cx4="http://schemas.microsoft.com/office/drawing/2016/5/10/chartex" xmlns:cx5="http://schemas.microsoft.com/office/drawing/2016/5/11/chartex" xmlns:cx6="http://schemas.microsoft.com/office/drawing/2016/5/12/chartex" xmlns:cx7="http://schemas.microsoft.com/office/drawing/2016/5/13/chartex" xmlns:cx8="http://schemas.microsoft.com/office/drawing/2016/5/14/chartex" xmlns:mc="http://schemas.openxmlformats.org/markup-compatibility/2006" xmlns:aink="http://schemas.microsoft.com/office/drawing/2016/ink" xmlns:am3d="http://schemas.microsoft.com/office/drawing/2017/model3d" xmlns:o="urn:schemas-microsoft-com:office:office" xmlns:r="http://schemas.openxmlformats.org/officeDocument/2006/relationships" xmlns:m="http://schemas.openxmlformats.org/officeDocument/2006/math" xmlns:v="urn:schemas-microsoft-com:vml" xmlns:wp14="http://schemas.microsoft.com/office/word/2010/wordprocessingDrawing" xmlns:wp="http://schemas.openxmlformats.org/drawingml/2006/wordprocessingDrawing" xmlns:w10="urn:schemas-microsoft-com:office:word" xmlns:w="http://schemas.openxmlformats.org/wordprocessingml/2006/main" xmlns:w14="http://schemas.microsoft.com/office/word/2010/wordml" xmlns:w15="http://schemas.microsoft.com/office/word/2012/wordml" xmlns:w16cex="http://schemas.microsoft.com/office/word/2018/wordml/cex" xmlns:w16cid="http://schemas.microsoft.com/office/word/2016/wordml/cid" xmlns:w16="http://schemas.microsoft.com/office/word/2018/wordml" xmlns:w16se="http://schemas.microsoft.com/office/word/2015/wordml/symex" xmlns:wpg="http://schemas.microsoft.com/office/word/2010/wordprocessingGroup" xmlns:wpi="http://schemas.microsoft.com/office/word/2010/wordprocessingInk" xmlns:wne="http://schemas.microsoft.com/office/word/2006/wordml" xmlns:wps="http://schemas.microsoft.com/office/word/2010/wordprocessingShape" mc:Ignorable="w14 w15 w16se w16cid w16 w16cex wp14">
+<w:document xmlns:wpc="http://schemas.microsoft.com/office/word/2010/wordprocessingCanvas" xmlns:cx="http://schemas.microsoft.com/office/drawing/2014/chartex" xmlns:cx1="http://schemas.microsoft.com/office/drawing/2015/9/8/chartex" xmlns:cx2="http://schemas.microsoft.com/office/drawing/2015/10/21/chartex" xmlns:cx3="http://schemas.microsoft.com/office/drawing/2016/5/9/chartex" xmlns:cx4="http://schemas.microsoft.com/office/drawing/2016/5/10/chartex" xmlns:cx5="http://schemas.microsoft.com/office/drawing/2016/5/11/chartex" xmlns:cx6="http://schemas.microsoft.com/office/drawing/2016/5/12/chartex" xmlns:cx7="http://schemas.microsoft.com/office/drawing/2016/5/13/chartex" xmlns:cx8="http://schemas.microsoft.com/office/drawing/2016/5/14/chartex" xmlns:mc="http://schemas.openxmlformats.org/markup-compatibility/2006" xmlns:aink="http://schemas.microsoft.com/office/drawing/2016/ink" xmlns:am3d="http://schemas.microsoft.com/office/drawing/2017/model3d" xmlns:o="urn:schemas-microsoft-com:office:office" xmlns:r="http://schemas.openxmlformats.org/officeDocument/2006/relationships" xmlns:m="http://schemas.openxmlformats.org/officeDocument/2006/math" xmlns:v="urn:schemas-microsoft-com:vml" xmlns:wp14="http://schemas.microsoft.com/office/word/2010/wordprocessingDrawing" xmlns:wp="http://schemas.openxmlformats.org/drawingml/2006/wordprocessingDrawing" xmlns:w10="urn:schemas-microsoft-com:office:word" xmlns:w="http://schemas.openxmlformats.org/wordprocessingml/2006/main" xmlns:w14="http://schemas.microsoft.com/office/word/2010/wordml" xmlns:w15="http://schemas.microsoft.com/office/word/2012/wordml" xmlns:w16cid="http://schemas.microsoft.com/office/word/2016/wordml/cid" xmlns:w16se="http://schemas.microsoft.com/office/word/2015/wordml/symex" xmlns:wpg="http://schemas.microsoft.com/office/word/2010/wordprocessingGroup" xmlns:wpi="http://schemas.microsoft.com/office/word/2010/wordprocessingInk" xmlns:wne="http://schemas.microsoft.com/office/word/2006/wordml" xmlns:wps="http://schemas.microsoft.com/office/word/2010/wordprocessingShape" mc:Ignorable="w14 w15 w16se w16cid wp14">
   <w:body>
     <w:p>
       <w:pPr>
@@ -27,7 +27,25 @@
           <w:sz w:val="24"/>
           <w:szCs w:val="24"/>
         </w:rPr>
-        <w:t xml:space="preserve"> Kerja Sama</w:t>
+        <w:t xml:space="preserve"> </w:t>
+      </w:r>
+      <w:proofErr w:type="spellStart"/>
+      <w:r>
+        <w:rPr>
+          <w:rFonts w:ascii="Times New Roman" w:hAnsi="Times New Roman"/>
+          <w:sz w:val="24"/>
+          <w:szCs w:val="24"/>
+        </w:rPr>
+        <w:t>Kerja</w:t>
+      </w:r>
+      <w:proofErr w:type="spellEnd"/>
+      <w:r>
+        <w:rPr>
+          <w:rFonts w:ascii="Times New Roman" w:hAnsi="Times New Roman"/>
+          <w:sz w:val="24"/>
+          <w:szCs w:val="24"/>
+        </w:rPr>
+        <w:t xml:space="preserve"> Sama</w:t>
       </w:r>
     </w:p>
     <w:p>
@@ -91,7 +109,7 @@
           <w:sz w:val="24"/>
           <w:szCs w:val="24"/>
         </w:rPr>
-        <w:t xml:space="preserve"> tangan </w:t>
+        <w:t xml:space="preserve"> </w:t>
       </w:r>
       <w:proofErr w:type="spellStart"/>
       <w:r>
@@ -99,6 +117,22 @@
           <w:sz w:val="24"/>
           <w:szCs w:val="24"/>
         </w:rPr>
+        <w:t>tangan</w:t>
+      </w:r>
+      <w:proofErr w:type="spellEnd"/>
+      <w:r>
+        <w:rPr>
+          <w:sz w:val="24"/>
+          <w:szCs w:val="24"/>
+        </w:rPr>
+        <w:t xml:space="preserve"> </w:t>
+      </w:r>
+      <w:proofErr w:type="spellStart"/>
+      <w:r>
+        <w:rPr>
+          <w:sz w:val="24"/>
+          <w:szCs w:val="24"/>
+        </w:rPr>
         <w:t>dibawah</w:t>
       </w:r>
       <w:proofErr w:type="spellEnd"/>
@@ -109,13 +143,22 @@
         </w:rPr>
         <w:t xml:space="preserve"> </w:t>
       </w:r>
+      <w:proofErr w:type="spellStart"/>
       <w:proofErr w:type="gramStart"/>
       <w:r>
         <w:rPr>
           <w:sz w:val="24"/>
           <w:szCs w:val="24"/>
         </w:rPr>
-        <w:t>ini :</w:t>
+        <w:t>ini</w:t>
+      </w:r>
+      <w:proofErr w:type="spellEnd"/>
+      <w:r>
+        <w:rPr>
+          <w:sz w:val="24"/>
+          <w:szCs w:val="24"/>
+        </w:rPr>
+        <w:t xml:space="preserve"> :</w:t>
       </w:r>
       <w:proofErr w:type="gramEnd"/>
     </w:p>
@@ -152,12 +195,21 @@
                 <w:lang w:val="en-ID" w:eastAsia="en-ID"/>
               </w:rPr>
             </w:pPr>
-            <w:r>
-              <w:rPr>
-                <w:sz w:val="24"/>
-                <w:szCs w:val="24"/>
-              </w:rPr>
-              <w:t xml:space="preserve">Pihak </w:t>
+            <w:proofErr w:type="spellStart"/>
+            <w:r>
+              <w:rPr>
+                <w:sz w:val="24"/>
+                <w:szCs w:val="24"/>
+              </w:rPr>
+              <w:t>Pihak</w:t>
+            </w:r>
+            <w:proofErr w:type="spellEnd"/>
+            <w:r>
+              <w:rPr>
+                <w:sz w:val="24"/>
+                <w:szCs w:val="24"/>
+              </w:rPr>
+              <w:t xml:space="preserve"> </w:t>
             </w:r>
             <w:proofErr w:type="spellStart"/>
             <w:r>
@@ -271,10 +323,8 @@
             <w:r>
               <w:rPr>
                 <w:sz w:val="24"/>
-                <w:szCs w:val="24"/>
-                <w:lang w:val="en-ID" w:eastAsia="en-ID"/>
-              </w:rPr>
-              <w:t>….</w:t>
+              </w:rPr>
+              <w:t>Prof. Dr. Eng. ROSA ANDRIE ASMARA, S.T., M.T.</w:t>
             </w:r>
           </w:p>
         </w:tc>
@@ -391,8 +441,36 @@
                 <w:szCs w:val="24"/>
                 <w:lang w:val="en-ID" w:eastAsia="en-ID"/>
               </w:rPr>
-              <w:t xml:space="preserve"> ….</w:t>
-            </w:r>
+              <w:t xml:space="preserve"> </w:t>
+            </w:r>
+            <w:proofErr w:type="spellStart"/>
+            <w:r>
+              <w:rPr>
+                <w:sz w:val="24"/>
+                <w:szCs w:val="24"/>
+                <w:lang w:val="en-ID" w:eastAsia="en-ID"/>
+              </w:rPr>
+              <w:t>Teknologi</w:t>
+            </w:r>
+            <w:proofErr w:type="spellEnd"/>
+            <w:r>
+              <w:rPr>
+                <w:sz w:val="24"/>
+                <w:szCs w:val="24"/>
+                <w:lang w:val="en-ID" w:eastAsia="en-ID"/>
+              </w:rPr>
+              <w:t xml:space="preserve"> </w:t>
+            </w:r>
+            <w:proofErr w:type="spellStart"/>
+            <w:r>
+              <w:rPr>
+                <w:sz w:val="24"/>
+                <w:szCs w:val="24"/>
+                <w:lang w:val="en-ID" w:eastAsia="en-ID"/>
+              </w:rPr>
+              <w:t>Informasi</w:t>
+            </w:r>
+            <w:proofErr w:type="spellEnd"/>
           </w:p>
         </w:tc>
       </w:tr>
@@ -1145,7 +1223,7 @@
           <w:lang w:val="en-ID"/>
           <w14:ligatures w14:val="standardContextual"/>
         </w:rPr>
-        <w:t xml:space="preserve"> Akhir </w:t>
+        <w:t xml:space="preserve"> </w:t>
       </w:r>
       <w:proofErr w:type="spellStart"/>
       <w:r>
@@ -1155,7 +1233,7 @@
           <w:lang w:val="en-ID"/>
           <w14:ligatures w14:val="standardContextual"/>
         </w:rPr>
-        <w:t>Mahasiswa</w:t>
+        <w:t>Akhir</w:t>
       </w:r>
       <w:proofErr w:type="spellEnd"/>
       <w:r>
@@ -1175,7 +1253,7 @@
           <w:lang w:val="en-ID"/>
           <w14:ligatures w14:val="standardContextual"/>
         </w:rPr>
-        <w:t>Politeknik</w:t>
+        <w:t>Mahasiswa</w:t>
       </w:r>
       <w:proofErr w:type="spellEnd"/>
       <w:r>
@@ -1185,7 +1263,7 @@
           <w:lang w:val="en-ID"/>
           <w14:ligatures w14:val="standardContextual"/>
         </w:rPr>
-        <w:t xml:space="preserve"> Negeri Malang </w:t>
+        <w:t xml:space="preserve"> </w:t>
       </w:r>
       <w:proofErr w:type="spellStart"/>
       <w:r>
@@ -1195,7 +1273,7 @@
           <w:lang w:val="en-ID"/>
           <w14:ligatures w14:val="standardContextual"/>
         </w:rPr>
-        <w:t>dengan</w:t>
+        <w:t>Politeknik</w:t>
       </w:r>
       <w:proofErr w:type="spellEnd"/>
       <w:r>
@@ -1205,7 +1283,7 @@
           <w:lang w:val="en-ID"/>
           <w14:ligatures w14:val="standardContextual"/>
         </w:rPr>
-        <w:t xml:space="preserve"> data </w:t>
+        <w:t xml:space="preserve"> Negeri Malang </w:t>
       </w:r>
       <w:proofErr w:type="spellStart"/>
       <w:r>
@@ -1215,7 +1293,7 @@
           <w:lang w:val="en-ID"/>
           <w14:ligatures w14:val="standardContextual"/>
         </w:rPr>
-        <w:t>sebagai</w:t>
+        <w:t>dengan</w:t>
       </w:r>
       <w:proofErr w:type="spellEnd"/>
       <w:r>
@@ -1225,7 +1303,7 @@
           <w:lang w:val="en-ID"/>
           <w14:ligatures w14:val="standardContextual"/>
         </w:rPr>
-        <w:t xml:space="preserve"> </w:t>
+        <w:t xml:space="preserve"> data </w:t>
       </w:r>
       <w:proofErr w:type="spellStart"/>
       <w:r>
@@ -1235,7 +1313,7 @@
           <w:lang w:val="en-ID"/>
           <w14:ligatures w14:val="standardContextual"/>
         </w:rPr>
-        <w:t>berikut</w:t>
+        <w:t>sebagai</w:t>
       </w:r>
       <w:proofErr w:type="spellEnd"/>
       <w:r>
@@ -1245,18 +1323,38 @@
           <w:lang w:val="en-ID"/>
           <w14:ligatures w14:val="standardContextual"/>
         </w:rPr>
+        <w:t xml:space="preserve"> </w:t>
+      </w:r>
+      <w:proofErr w:type="spellStart"/>
+      <w:r>
+        <w:rPr>
+          <w:rFonts w:eastAsia="Calibri"/>
+          <w:kern w:val="2"/>
+          <w:lang w:val="en-ID"/>
+          <w14:ligatures w14:val="standardContextual"/>
+        </w:rPr>
+        <w:t>berikut</w:t>
+      </w:r>
+      <w:proofErr w:type="spellEnd"/>
+      <w:r>
+        <w:rPr>
+          <w:rFonts w:eastAsia="Calibri"/>
+          <w:kern w:val="2"/>
+          <w:lang w:val="en-ID"/>
+          <w14:ligatures w14:val="standardContextual"/>
+        </w:rPr>
         <w:t xml:space="preserve"> :</w:t>
       </w:r>
     </w:p>
     <w:tbl>
       <w:tblPr>
-        <w:tblW w:w="5000" w:type="pct"/>
+        <w:tblW w:w="5206" w:type="pct"/>
         <w:tblLook w:val="04A0" w:firstRow="1" w:lastRow="0" w:firstColumn="1" w:lastColumn="0" w:noHBand="0" w:noVBand="1"/>
       </w:tblPr>
       <w:tblGrid>
         <w:gridCol w:w="3125"/>
-        <w:gridCol w:w="290"/>
-        <w:gridCol w:w="5945"/>
+        <w:gridCol w:w="283"/>
+        <w:gridCol w:w="6389"/>
       </w:tblGrid>
       <w:tr>
         <w:trPr>
@@ -1264,7 +1362,7 @@
         </w:trPr>
         <w:tc>
           <w:tcPr>
-            <w:tcW w:w="1669" w:type="pct"/>
+            <w:tcW w:w="1123" w:type="pct"/>
             <w:shd w:val="clear" w:color="auto" w:fill="auto"/>
             <w:noWrap/>
             <w:vAlign w:val="center"/>
@@ -1283,13 +1381,21 @@
               <w:rPr>
                 <w:sz w:val="24"/>
               </w:rPr>
-              <w:t>Nama Mahasiswa</w:t>
-            </w:r>
-          </w:p>
-        </w:tc>
-        <w:tc>
-          <w:tcPr>
-            <w:tcW w:w="155" w:type="pct"/>
+              <w:t xml:space="preserve">Nama </w:t>
+            </w:r>
+            <w:proofErr w:type="spellStart"/>
+            <w:r>
+              <w:rPr>
+                <w:sz w:val="24"/>
+              </w:rPr>
+              <w:t>Mahasiswa</w:t>
+            </w:r>
+            <w:proofErr w:type="spellEnd"/>
+          </w:p>
+        </w:tc>
+        <w:tc>
+          <w:tcPr>
+            <w:tcW w:w="332" w:type="pct"/>
             <w:shd w:val="clear" w:color="auto" w:fill="auto"/>
             <w:noWrap/>
             <w:vAlign w:val="center"/>
@@ -1316,7 +1422,7 @@
         </w:tc>
         <w:tc>
           <w:tcPr>
-            <w:tcW w:w="3176" w:type="pct"/>
+            <w:tcW w:w="3546" w:type="pct"/>
             <w:shd w:val="clear" w:color="auto" w:fill="auto"/>
             <w:noWrap/>
             <w:vAlign w:val="center"/>
@@ -1330,6 +1436,34 @@
                 <w:lang w:val="en-ID" w:eastAsia="en-ID"/>
               </w:rPr>
             </w:pPr>
+            <w:proofErr w:type="spellStart"/>
+            <w:r>
+              <w:rPr>
+                <w:sz w:val="24"/>
+                <w:szCs w:val="24"/>
+                <w:lang w:val="en-ID" w:eastAsia="en-ID"/>
+              </w:rPr>
+              <w:t>Moch</w:t>
+            </w:r>
+            <w:proofErr w:type="spellEnd"/>
+            <w:r>
+              <w:rPr>
+                <w:sz w:val="24"/>
+                <w:szCs w:val="24"/>
+                <w:lang w:val="en-ID" w:eastAsia="en-ID"/>
+              </w:rPr>
+              <w:t xml:space="preserve">. Faizal Yushril </w:t>
+            </w:r>
+            <w:proofErr w:type="spellStart"/>
+            <w:r>
+              <w:rPr>
+                <w:sz w:val="24"/>
+                <w:szCs w:val="24"/>
+                <w:lang w:val="en-ID" w:eastAsia="en-ID"/>
+              </w:rPr>
+              <w:t>Imansyah</w:t>
+            </w:r>
+            <w:proofErr w:type="spellEnd"/>
           </w:p>
         </w:tc>
       </w:tr>
@@ -1339,7 +1473,7 @@
         </w:trPr>
         <w:tc>
           <w:tcPr>
-            <w:tcW w:w="1669" w:type="pct"/>
+            <w:tcW w:w="1123" w:type="pct"/>
             <w:shd w:val="clear" w:color="auto" w:fill="auto"/>
             <w:noWrap/>
             <w:vAlign w:val="center"/>
@@ -1367,7 +1501,7 @@
         </w:tc>
         <w:tc>
           <w:tcPr>
-            <w:tcW w:w="155" w:type="pct"/>
+            <w:tcW w:w="332" w:type="pct"/>
             <w:shd w:val="clear" w:color="auto" w:fill="auto"/>
             <w:noWrap/>
             <w:vAlign w:val="center"/>
@@ -1394,7 +1528,7 @@
         </w:tc>
         <w:tc>
           <w:tcPr>
-            <w:tcW w:w="3176" w:type="pct"/>
+            <w:tcW w:w="3546" w:type="pct"/>
             <w:shd w:val="clear" w:color="auto" w:fill="auto"/>
             <w:noWrap/>
             <w:vAlign w:val="center"/>
@@ -1408,6 +1542,14 @@
                 <w:lang w:val="en-ID" w:eastAsia="en-ID"/>
               </w:rPr>
             </w:pPr>
+            <w:r>
+              <w:rPr>
+                <w:sz w:val="24"/>
+                <w:szCs w:val="24"/>
+                <w:lang w:val="en-ID" w:eastAsia="en-ID"/>
+              </w:rPr>
+              <w:t>2231730014</w:t>
+            </w:r>
           </w:p>
         </w:tc>
       </w:tr>
@@ -1417,7 +1559,7 @@
         </w:trPr>
         <w:tc>
           <w:tcPr>
-            <w:tcW w:w="1669" w:type="pct"/>
+            <w:tcW w:w="1123" w:type="pct"/>
             <w:shd w:val="clear" w:color="auto" w:fill="auto"/>
             <w:noWrap/>
             <w:vAlign w:val="center"/>
@@ -1450,13 +1592,24 @@
                 <w:szCs w:val="24"/>
                 <w:lang w:eastAsia="en-ID"/>
               </w:rPr>
-              <w:t xml:space="preserve"> / Program Studi</w:t>
-            </w:r>
-          </w:p>
-        </w:tc>
-        <w:tc>
-          <w:tcPr>
-            <w:tcW w:w="155" w:type="pct"/>
+              <w:t xml:space="preserve"> / Program </w:t>
+            </w:r>
+            <w:proofErr w:type="spellStart"/>
+            <w:r>
+              <w:rPr>
+                <w:spacing w:val="1"/>
+                <w:sz w:val="24"/>
+                <w:szCs w:val="24"/>
+                <w:lang w:eastAsia="en-ID"/>
+              </w:rPr>
+              <w:t>Studi</w:t>
+            </w:r>
+            <w:proofErr w:type="spellEnd"/>
+          </w:p>
+        </w:tc>
+        <w:tc>
+          <w:tcPr>
+            <w:tcW w:w="332" w:type="pct"/>
             <w:shd w:val="clear" w:color="auto" w:fill="auto"/>
             <w:noWrap/>
             <w:vAlign w:val="center"/>
@@ -1482,19 +1635,47 @@
         </w:tc>
         <w:tc>
           <w:tcPr>
-            <w:tcW w:w="3176" w:type="pct"/>
-            <w:shd w:val="clear" w:color="auto" w:fill="auto"/>
-            <w:noWrap/>
-            <w:vAlign w:val="center"/>
-          </w:tcPr>
-          <w:p>
-            <w:pPr>
-              <w:rPr>
-                <w:sz w:val="24"/>
-                <w:szCs w:val="24"/>
-                <w:lang w:val="en-ID" w:eastAsia="en-ID"/>
-              </w:rPr>
-            </w:pPr>
+            <w:tcW w:w="3546" w:type="pct"/>
+            <w:shd w:val="clear" w:color="auto" w:fill="auto"/>
+            <w:noWrap/>
+            <w:vAlign w:val="center"/>
+          </w:tcPr>
+          <w:p>
+            <w:pPr>
+              <w:rPr>
+                <w:sz w:val="24"/>
+                <w:szCs w:val="24"/>
+                <w:lang w:val="en-ID" w:eastAsia="en-ID"/>
+              </w:rPr>
+            </w:pPr>
+            <w:proofErr w:type="spellStart"/>
+            <w:r>
+              <w:rPr>
+                <w:sz w:val="24"/>
+                <w:szCs w:val="24"/>
+                <w:lang w:val="en-ID" w:eastAsia="en-ID"/>
+              </w:rPr>
+              <w:t>Manajemen</w:t>
+            </w:r>
+            <w:proofErr w:type="spellEnd"/>
+            <w:r>
+              <w:rPr>
+                <w:sz w:val="24"/>
+                <w:szCs w:val="24"/>
+                <w:lang w:val="en-ID" w:eastAsia="en-ID"/>
+              </w:rPr>
+              <w:t xml:space="preserve"> </w:t>
+            </w:r>
+            <w:proofErr w:type="spellStart"/>
+            <w:r>
+              <w:rPr>
+                <w:sz w:val="24"/>
+                <w:szCs w:val="24"/>
+                <w:lang w:val="en-ID" w:eastAsia="en-ID"/>
+              </w:rPr>
+              <w:t>Informatika</w:t>
+            </w:r>
+            <w:proofErr w:type="spellEnd"/>
           </w:p>
         </w:tc>
       </w:tr>
@@ -1504,7 +1685,7 @@
         </w:trPr>
         <w:tc>
           <w:tcPr>
-            <w:tcW w:w="1669" w:type="pct"/>
+            <w:tcW w:w="1123" w:type="pct"/>
             <w:shd w:val="clear" w:color="auto" w:fill="auto"/>
             <w:noWrap/>
             <w:vAlign w:val="center"/>
@@ -1601,7 +1782,7 @@
         </w:tc>
         <w:tc>
           <w:tcPr>
-            <w:tcW w:w="155" w:type="pct"/>
+            <w:tcW w:w="332" w:type="pct"/>
             <w:shd w:val="clear" w:color="auto" w:fill="auto"/>
             <w:noWrap/>
             <w:vAlign w:val="center"/>
@@ -1627,19 +1808,190 @@
         </w:tc>
         <w:tc>
           <w:tcPr>
-            <w:tcW w:w="3176" w:type="pct"/>
-            <w:shd w:val="clear" w:color="auto" w:fill="auto"/>
-            <w:noWrap/>
-            <w:vAlign w:val="center"/>
-          </w:tcPr>
-          <w:p>
-            <w:pPr>
-              <w:rPr>
-                <w:sz w:val="24"/>
-                <w:szCs w:val="24"/>
-                <w:lang w:val="en-ID" w:eastAsia="en-ID"/>
-              </w:rPr>
-            </w:pPr>
+            <w:tcW w:w="3546" w:type="pct"/>
+            <w:shd w:val="clear" w:color="auto" w:fill="auto"/>
+            <w:noWrap/>
+            <w:vAlign w:val="center"/>
+          </w:tcPr>
+          <w:p>
+            <w:pPr>
+              <w:rPr>
+                <w:sz w:val="24"/>
+                <w:szCs w:val="24"/>
+                <w:lang w:val="en-ID" w:eastAsia="en-ID"/>
+              </w:rPr>
+            </w:pPr>
+            <w:proofErr w:type="spellStart"/>
+            <w:r>
+              <w:rPr>
+                <w:sz w:val="24"/>
+                <w:szCs w:val="24"/>
+                <w:lang w:val="en-ID" w:eastAsia="en-ID"/>
+              </w:rPr>
+              <w:t>Aplikasi</w:t>
+            </w:r>
+            <w:proofErr w:type="spellEnd"/>
+            <w:r>
+              <w:rPr>
+                <w:sz w:val="24"/>
+                <w:szCs w:val="24"/>
+                <w:lang w:val="en-ID" w:eastAsia="en-ID"/>
+              </w:rPr>
+              <w:t xml:space="preserve"> </w:t>
+            </w:r>
+            <w:proofErr w:type="spellStart"/>
+            <w:r>
+              <w:rPr>
+                <w:sz w:val="24"/>
+                <w:szCs w:val="24"/>
+                <w:lang w:val="en-ID" w:eastAsia="en-ID"/>
+              </w:rPr>
+              <w:t>Pengelolaan</w:t>
+            </w:r>
+            <w:proofErr w:type="spellEnd"/>
+            <w:r>
+              <w:rPr>
+                <w:sz w:val="24"/>
+                <w:szCs w:val="24"/>
+                <w:lang w:val="en-ID" w:eastAsia="en-ID"/>
+              </w:rPr>
+              <w:t xml:space="preserve"> </w:t>
+            </w:r>
+            <w:proofErr w:type="spellStart"/>
+            <w:r>
+              <w:rPr>
+                <w:sz w:val="24"/>
+                <w:szCs w:val="24"/>
+                <w:lang w:val="en-ID" w:eastAsia="en-ID"/>
+              </w:rPr>
+              <w:t>Retribusi</w:t>
+            </w:r>
+            <w:proofErr w:type="spellEnd"/>
+            <w:r>
+              <w:rPr>
+                <w:sz w:val="24"/>
+                <w:szCs w:val="24"/>
+                <w:lang w:val="en-ID" w:eastAsia="en-ID"/>
+              </w:rPr>
+              <w:t xml:space="preserve"> </w:t>
+            </w:r>
+            <w:proofErr w:type="spellStart"/>
+            <w:r>
+              <w:rPr>
+                <w:sz w:val="24"/>
+                <w:szCs w:val="24"/>
+                <w:lang w:val="en-ID" w:eastAsia="en-ID"/>
+              </w:rPr>
+              <w:t>Sampah</w:t>
+            </w:r>
+            <w:proofErr w:type="spellEnd"/>
+            <w:r>
+              <w:rPr>
+                <w:sz w:val="24"/>
+                <w:szCs w:val="24"/>
+                <w:lang w:val="en-ID" w:eastAsia="en-ID"/>
+              </w:rPr>
+              <w:t xml:space="preserve"> pada </w:t>
+            </w:r>
+            <w:proofErr w:type="spellStart"/>
+            <w:r>
+              <w:rPr>
+                <w:sz w:val="24"/>
+                <w:szCs w:val="24"/>
+                <w:lang w:val="en-ID" w:eastAsia="en-ID"/>
+              </w:rPr>
+              <w:t>Dinas</w:t>
+            </w:r>
+            <w:proofErr w:type="spellEnd"/>
+            <w:r>
+              <w:rPr>
+                <w:sz w:val="24"/>
+                <w:szCs w:val="24"/>
+                <w:lang w:val="en-ID" w:eastAsia="en-ID"/>
+              </w:rPr>
+              <w:t xml:space="preserve"> </w:t>
+            </w:r>
+            <w:proofErr w:type="spellStart"/>
+            <w:r>
+              <w:rPr>
+                <w:sz w:val="24"/>
+                <w:szCs w:val="24"/>
+                <w:lang w:val="en-ID" w:eastAsia="en-ID"/>
+              </w:rPr>
+              <w:t>Lingkungan</w:t>
+            </w:r>
+            <w:proofErr w:type="spellEnd"/>
+          </w:p>
+          <w:p>
+            <w:pPr>
+              <w:rPr>
+                <w:sz w:val="24"/>
+                <w:szCs w:val="24"/>
+                <w:lang w:val="en-ID" w:eastAsia="en-ID"/>
+              </w:rPr>
+            </w:pPr>
+            <w:proofErr w:type="spellStart"/>
+            <w:r>
+              <w:rPr>
+                <w:sz w:val="24"/>
+                <w:szCs w:val="24"/>
+                <w:lang w:val="en-ID" w:eastAsia="en-ID"/>
+              </w:rPr>
+              <w:t>Hidup</w:t>
+            </w:r>
+            <w:proofErr w:type="spellEnd"/>
+            <w:r>
+              <w:rPr>
+                <w:sz w:val="24"/>
+                <w:szCs w:val="24"/>
+                <w:lang w:val="en-ID" w:eastAsia="en-ID"/>
+              </w:rPr>
+              <w:t xml:space="preserve"> </w:t>
+            </w:r>
+            <w:proofErr w:type="spellStart"/>
+            <w:r>
+              <w:rPr>
+                <w:sz w:val="24"/>
+                <w:szCs w:val="24"/>
+                <w:lang w:val="en-ID" w:eastAsia="en-ID"/>
+              </w:rPr>
+              <w:t>Kab</w:t>
+            </w:r>
+            <w:proofErr w:type="spellEnd"/>
+            <w:r>
+              <w:rPr>
+                <w:sz w:val="24"/>
+                <w:szCs w:val="24"/>
+                <w:lang w:val="en-ID" w:eastAsia="en-ID"/>
+              </w:rPr>
+              <w:t xml:space="preserve">. </w:t>
+            </w:r>
+            <w:r>
+              <w:rPr>
+                <w:sz w:val="24"/>
+                <w:szCs w:val="24"/>
+                <w:lang w:val="en-ID" w:eastAsia="en-ID"/>
+              </w:rPr>
+              <w:t xml:space="preserve">Malang </w:t>
+            </w:r>
+            <w:proofErr w:type="spellStart"/>
+            <w:r>
+              <w:rPr>
+                <w:sz w:val="24"/>
+                <w:szCs w:val="24"/>
+                <w:lang w:val="en-ID" w:eastAsia="en-ID"/>
+              </w:rPr>
+              <w:t>Berbasis</w:t>
+            </w:r>
+            <w:proofErr w:type="spellEnd"/>
+            <w:r>
+              <w:rPr>
+                <w:sz w:val="24"/>
+                <w:szCs w:val="24"/>
+                <w:lang w:val="en-ID" w:eastAsia="en-ID"/>
+              </w:rPr>
+              <w:t xml:space="preserve"> Website</w:t>
+            </w:r>
           </w:p>
         </w:tc>
       </w:tr>
@@ -1673,7 +2025,7 @@
           <w:sz w:val="24"/>
           <w:szCs w:val="24"/>
         </w:rPr>
-        <w:t xml:space="preserve"> ini </w:t>
+        <w:t xml:space="preserve"> </w:t>
       </w:r>
       <w:proofErr w:type="spellStart"/>
       <w:r>
@@ -1682,6 +2034,24 @@
           <w:sz w:val="24"/>
           <w:szCs w:val="24"/>
         </w:rPr>
+        <w:t>ini</w:t>
+      </w:r>
+      <w:proofErr w:type="spellEnd"/>
+      <w:r>
+        <w:rPr>
+          <w:spacing w:val="-6"/>
+          <w:sz w:val="24"/>
+          <w:szCs w:val="24"/>
+        </w:rPr>
+        <w:t xml:space="preserve"> </w:t>
+      </w:r>
+      <w:proofErr w:type="spellStart"/>
+      <w:r>
+        <w:rPr>
+          <w:spacing w:val="-6"/>
+          <w:sz w:val="24"/>
+          <w:szCs w:val="24"/>
+        </w:rPr>
         <w:t>kedua</w:t>
       </w:r>
       <w:proofErr w:type="spellEnd"/>
@@ -1745,7 +2115,7 @@
           <w:sz w:val="24"/>
           <w:szCs w:val="24"/>
         </w:rPr>
-        <w:t xml:space="preserve"> untuk </w:t>
+        <w:t xml:space="preserve"> </w:t>
       </w:r>
       <w:proofErr w:type="spellStart"/>
       <w:r>
@@ -1754,6 +2124,24 @@
           <w:sz w:val="24"/>
           <w:szCs w:val="24"/>
         </w:rPr>
+        <w:t>untuk</w:t>
+      </w:r>
+      <w:proofErr w:type="spellEnd"/>
+      <w:r>
+        <w:rPr>
+          <w:spacing w:val="-6"/>
+          <w:sz w:val="24"/>
+          <w:szCs w:val="24"/>
+        </w:rPr>
+        <w:t xml:space="preserve"> </w:t>
+      </w:r>
+      <w:proofErr w:type="spellStart"/>
+      <w:r>
+        <w:rPr>
+          <w:spacing w:val="-6"/>
+          <w:sz w:val="24"/>
+          <w:szCs w:val="24"/>
+        </w:rPr>
         <w:t>menyelesaikan</w:t>
       </w:r>
       <w:proofErr w:type="spellEnd"/>
@@ -1807,7 +2195,25 @@
           <w:sz w:val="24"/>
           <w:szCs w:val="24"/>
         </w:rPr>
-        <w:t xml:space="preserve"> sebagai </w:t>
+        <w:t xml:space="preserve"> </w:t>
+      </w:r>
+      <w:proofErr w:type="spellStart"/>
+      <w:r>
+        <w:rPr>
+          <w:spacing w:val="-6"/>
+          <w:sz w:val="24"/>
+          <w:szCs w:val="24"/>
+        </w:rPr>
+        <w:t>sebagai</w:t>
+      </w:r>
+      <w:proofErr w:type="spellEnd"/>
+      <w:r>
+        <w:rPr>
+          <w:spacing w:val="-6"/>
+          <w:sz w:val="24"/>
+          <w:szCs w:val="24"/>
+        </w:rPr>
+        <w:t xml:space="preserve"> </w:t>
       </w:r>
       <w:proofErr w:type="gramStart"/>
       <w:r>
@@ -1852,9 +2258,8 @@
             <w:pPr>
               <w:spacing w:line="276" w:lineRule="auto"/>
               <w:ind w:left="-108"/>
-              <w:jc w:val="center"/>
-              <w:rPr>
-                <w:i/>
+              <w:jc w:val="both"/>
+              <w:rPr>
                 <w:iCs/>
                 <w:sz w:val="24"/>
                 <w:szCs w:val="24"/>
@@ -1864,112 +2269,450 @@
             <w:proofErr w:type="spellStart"/>
             <w:r>
               <w:rPr>
-                <w:i/>
-                <w:iCs/>
-                <w:sz w:val="24"/>
-                <w:szCs w:val="24"/>
-                <w:lang w:val="en-ID" w:eastAsia="en-ID"/>
-              </w:rPr>
-              <w:t>Jelaskan</w:t>
-            </w:r>
-            <w:proofErr w:type="spellEnd"/>
-            <w:r>
-              <w:rPr>
-                <w:i/>
-                <w:iCs/>
-                <w:sz w:val="24"/>
-                <w:szCs w:val="24"/>
-                <w:lang w:val="en-ID" w:eastAsia="en-ID"/>
-              </w:rPr>
-              <w:t xml:space="preserve"> </w:t>
-            </w:r>
-            <w:proofErr w:type="spellStart"/>
-            <w:r>
-              <w:rPr>
-                <w:i/>
-                <w:iCs/>
-                <w:sz w:val="24"/>
-                <w:szCs w:val="24"/>
-                <w:lang w:val="en-ID" w:eastAsia="en-ID"/>
-              </w:rPr>
-              <w:t>masalah</w:t>
-            </w:r>
-            <w:proofErr w:type="spellEnd"/>
-            <w:r>
-              <w:rPr>
-                <w:i/>
-                <w:iCs/>
-                <w:sz w:val="24"/>
-                <w:szCs w:val="24"/>
-                <w:lang w:val="en-ID" w:eastAsia="en-ID"/>
-              </w:rPr>
-              <w:t xml:space="preserve"> di </w:t>
-            </w:r>
-            <w:proofErr w:type="spellStart"/>
-            <w:r>
-              <w:rPr>
-                <w:i/>
-                <w:iCs/>
-                <w:sz w:val="24"/>
-                <w:szCs w:val="24"/>
-                <w:lang w:val="en-ID" w:eastAsia="en-ID"/>
-              </w:rPr>
-              <w:t>industri</w:t>
-            </w:r>
-            <w:proofErr w:type="spellEnd"/>
-            <w:r>
-              <w:rPr>
-                <w:i/>
-                <w:iCs/>
-                <w:sz w:val="24"/>
-                <w:szCs w:val="24"/>
-                <w:lang w:val="en-ID" w:eastAsia="en-ID"/>
-              </w:rPr>
-              <w:t xml:space="preserve"> yang </w:t>
-            </w:r>
-            <w:proofErr w:type="spellStart"/>
-            <w:r>
-              <w:rPr>
-                <w:i/>
-                <w:iCs/>
-                <w:sz w:val="24"/>
-                <w:szCs w:val="24"/>
-                <w:lang w:val="en-ID" w:eastAsia="en-ID"/>
-              </w:rPr>
-              <w:t>akan</w:t>
-            </w:r>
-            <w:proofErr w:type="spellEnd"/>
-            <w:r>
-              <w:rPr>
-                <w:i/>
-                <w:iCs/>
-                <w:sz w:val="24"/>
-                <w:szCs w:val="24"/>
-                <w:lang w:val="en-ID" w:eastAsia="en-ID"/>
-              </w:rPr>
-              <w:t xml:space="preserve"> </w:t>
-            </w:r>
-            <w:proofErr w:type="spellStart"/>
-            <w:r>
-              <w:rPr>
-                <w:i/>
-                <w:iCs/>
-                <w:sz w:val="24"/>
-                <w:szCs w:val="24"/>
-                <w:lang w:val="en-ID" w:eastAsia="en-ID"/>
-              </w:rPr>
-              <w:t>diselesaikan</w:t>
-            </w:r>
-            <w:proofErr w:type="spellEnd"/>
-            <w:r>
-              <w:rPr>
-                <w:i/>
-                <w:iCs/>
-                <w:sz w:val="24"/>
-                <w:szCs w:val="24"/>
-                <w:lang w:val="en-ID" w:eastAsia="en-ID"/>
-              </w:rPr>
-              <w:t xml:space="preserve"> (max 100 kata)</w:t>
+                <w:sz w:val="24"/>
+              </w:rPr>
+              <w:t>Dinas</w:t>
+            </w:r>
+            <w:proofErr w:type="spellEnd"/>
+            <w:r>
+              <w:rPr>
+                <w:sz w:val="24"/>
+              </w:rPr>
+              <w:t xml:space="preserve"> </w:t>
+            </w:r>
+            <w:proofErr w:type="spellStart"/>
+            <w:r>
+              <w:rPr>
+                <w:sz w:val="24"/>
+              </w:rPr>
+              <w:t>Lingkungan</w:t>
+            </w:r>
+            <w:proofErr w:type="spellEnd"/>
+            <w:r>
+              <w:rPr>
+                <w:sz w:val="24"/>
+              </w:rPr>
+              <w:t xml:space="preserve"> </w:t>
+            </w:r>
+            <w:proofErr w:type="spellStart"/>
+            <w:r>
+              <w:rPr>
+                <w:sz w:val="24"/>
+              </w:rPr>
+              <w:t>Hidup</w:t>
+            </w:r>
+            <w:proofErr w:type="spellEnd"/>
+            <w:r>
+              <w:rPr>
+                <w:sz w:val="24"/>
+              </w:rPr>
+              <w:t xml:space="preserve"> </w:t>
+            </w:r>
+            <w:proofErr w:type="spellStart"/>
+            <w:r>
+              <w:rPr>
+                <w:sz w:val="24"/>
+              </w:rPr>
+              <w:t>Kabupaten</w:t>
+            </w:r>
+            <w:proofErr w:type="spellEnd"/>
+            <w:r>
+              <w:rPr>
+                <w:sz w:val="24"/>
+              </w:rPr>
+              <w:t xml:space="preserve"> Malang </w:t>
+            </w:r>
+            <w:proofErr w:type="spellStart"/>
+            <w:r>
+              <w:rPr>
+                <w:sz w:val="24"/>
+              </w:rPr>
+              <w:t>masih</w:t>
+            </w:r>
+            <w:proofErr w:type="spellEnd"/>
+            <w:r>
+              <w:rPr>
+                <w:sz w:val="24"/>
+              </w:rPr>
+              <w:t xml:space="preserve"> </w:t>
+            </w:r>
+            <w:proofErr w:type="spellStart"/>
+            <w:r>
+              <w:rPr>
+                <w:sz w:val="24"/>
+              </w:rPr>
+              <w:t>menggunakan</w:t>
+            </w:r>
+            <w:proofErr w:type="spellEnd"/>
+            <w:r>
+              <w:rPr>
+                <w:sz w:val="24"/>
+              </w:rPr>
+              <w:t xml:space="preserve"> </w:t>
+            </w:r>
+            <w:proofErr w:type="spellStart"/>
+            <w:r>
+              <w:rPr>
+                <w:sz w:val="24"/>
+              </w:rPr>
+              <w:t>metode</w:t>
+            </w:r>
+            <w:proofErr w:type="spellEnd"/>
+            <w:r>
+              <w:rPr>
+                <w:sz w:val="24"/>
+              </w:rPr>
+              <w:t xml:space="preserve"> </w:t>
+            </w:r>
+            <w:proofErr w:type="spellStart"/>
+            <w:r>
+              <w:rPr>
+                <w:sz w:val="24"/>
+              </w:rPr>
+              <w:t>pembayaran</w:t>
+            </w:r>
+            <w:proofErr w:type="spellEnd"/>
+            <w:r>
+              <w:rPr>
+                <w:sz w:val="24"/>
+              </w:rPr>
+              <w:t xml:space="preserve"> </w:t>
+            </w:r>
+            <w:proofErr w:type="spellStart"/>
+            <w:r>
+              <w:rPr>
+                <w:sz w:val="24"/>
+              </w:rPr>
+              <w:t>secara</w:t>
+            </w:r>
+            <w:proofErr w:type="spellEnd"/>
+            <w:r>
+              <w:rPr>
+                <w:sz w:val="24"/>
+              </w:rPr>
+              <w:t xml:space="preserve"> </w:t>
+            </w:r>
+            <w:proofErr w:type="spellStart"/>
+            <w:r>
+              <w:rPr>
+                <w:sz w:val="24"/>
+              </w:rPr>
+              <w:t>tunai</w:t>
+            </w:r>
+            <w:proofErr w:type="spellEnd"/>
+            <w:r>
+              <w:rPr>
+                <w:sz w:val="24"/>
+              </w:rPr>
+              <w:t xml:space="preserve"> dan </w:t>
+            </w:r>
+            <w:proofErr w:type="spellStart"/>
+            <w:r>
+              <w:rPr>
+                <w:sz w:val="24"/>
+              </w:rPr>
+              <w:t>penagihan</w:t>
+            </w:r>
+            <w:proofErr w:type="spellEnd"/>
+            <w:r>
+              <w:rPr>
+                <w:sz w:val="24"/>
+              </w:rPr>
+              <w:t xml:space="preserve"> manual </w:t>
+            </w:r>
+            <w:proofErr w:type="spellStart"/>
+            <w:r>
+              <w:rPr>
+                <w:sz w:val="24"/>
+              </w:rPr>
+              <w:t>dalam</w:t>
+            </w:r>
+            <w:proofErr w:type="spellEnd"/>
+            <w:r>
+              <w:rPr>
+                <w:sz w:val="24"/>
+              </w:rPr>
+              <w:t xml:space="preserve"> </w:t>
+            </w:r>
+            <w:proofErr w:type="spellStart"/>
+            <w:r>
+              <w:rPr>
+                <w:sz w:val="24"/>
+              </w:rPr>
+              <w:t>pengelolaan</w:t>
+            </w:r>
+            <w:proofErr w:type="spellEnd"/>
+            <w:r>
+              <w:rPr>
+                <w:sz w:val="24"/>
+              </w:rPr>
+              <w:t xml:space="preserve"> </w:t>
+            </w:r>
+            <w:proofErr w:type="spellStart"/>
+            <w:r>
+              <w:rPr>
+                <w:sz w:val="24"/>
+              </w:rPr>
+              <w:t>retribusi</w:t>
+            </w:r>
+            <w:proofErr w:type="spellEnd"/>
+            <w:r>
+              <w:rPr>
+                <w:sz w:val="24"/>
+              </w:rPr>
+              <w:t xml:space="preserve"> </w:t>
+            </w:r>
+            <w:proofErr w:type="spellStart"/>
+            <w:r>
+              <w:rPr>
+                <w:sz w:val="24"/>
+              </w:rPr>
+              <w:t>sampah</w:t>
+            </w:r>
+            <w:proofErr w:type="spellEnd"/>
+            <w:r>
+              <w:rPr>
+                <w:sz w:val="24"/>
+              </w:rPr>
+              <w:t xml:space="preserve">, yang </w:t>
+            </w:r>
+            <w:proofErr w:type="spellStart"/>
+            <w:r>
+              <w:rPr>
+                <w:sz w:val="24"/>
+              </w:rPr>
+              <w:t>menyebabkan</w:t>
+            </w:r>
+            <w:proofErr w:type="spellEnd"/>
+            <w:r>
+              <w:rPr>
+                <w:sz w:val="24"/>
+              </w:rPr>
+              <w:t xml:space="preserve"> </w:t>
+            </w:r>
+            <w:proofErr w:type="spellStart"/>
+            <w:r>
+              <w:rPr>
+                <w:sz w:val="24"/>
+              </w:rPr>
+              <w:t>kurang</w:t>
+            </w:r>
+            <w:proofErr w:type="spellEnd"/>
+            <w:r>
+              <w:rPr>
+                <w:sz w:val="24"/>
+              </w:rPr>
+              <w:t xml:space="preserve"> </w:t>
+            </w:r>
+            <w:proofErr w:type="spellStart"/>
+            <w:r>
+              <w:rPr>
+                <w:sz w:val="24"/>
+              </w:rPr>
+              <w:t>efisiensi</w:t>
+            </w:r>
+            <w:proofErr w:type="spellEnd"/>
+            <w:r>
+              <w:rPr>
+                <w:sz w:val="24"/>
+              </w:rPr>
+              <w:t xml:space="preserve">, </w:t>
+            </w:r>
+            <w:proofErr w:type="spellStart"/>
+            <w:r>
+              <w:rPr>
+                <w:sz w:val="24"/>
+              </w:rPr>
+              <w:t>risiko</w:t>
+            </w:r>
+            <w:proofErr w:type="spellEnd"/>
+            <w:r>
+              <w:rPr>
+                <w:sz w:val="24"/>
+              </w:rPr>
+              <w:t xml:space="preserve"> </w:t>
+            </w:r>
+            <w:proofErr w:type="spellStart"/>
+            <w:r>
+              <w:rPr>
+                <w:sz w:val="24"/>
+              </w:rPr>
+              <w:t>kehilangan</w:t>
+            </w:r>
+            <w:proofErr w:type="spellEnd"/>
+            <w:r>
+              <w:rPr>
+                <w:sz w:val="24"/>
+              </w:rPr>
+              <w:t xml:space="preserve"> data, dan </w:t>
+            </w:r>
+            <w:proofErr w:type="spellStart"/>
+            <w:r>
+              <w:rPr>
+                <w:sz w:val="24"/>
+              </w:rPr>
+              <w:t>kesulitan</w:t>
+            </w:r>
+            <w:proofErr w:type="spellEnd"/>
+            <w:r>
+              <w:rPr>
+                <w:sz w:val="24"/>
+              </w:rPr>
+              <w:t xml:space="preserve"> </w:t>
+            </w:r>
+            <w:proofErr w:type="spellStart"/>
+            <w:r>
+              <w:rPr>
+                <w:sz w:val="24"/>
+              </w:rPr>
+              <w:t>manajemen</w:t>
+            </w:r>
+            <w:proofErr w:type="spellEnd"/>
+            <w:r>
+              <w:rPr>
+                <w:sz w:val="24"/>
+              </w:rPr>
+              <w:t xml:space="preserve"> </w:t>
+            </w:r>
+            <w:proofErr w:type="spellStart"/>
+            <w:r>
+              <w:rPr>
+                <w:sz w:val="24"/>
+              </w:rPr>
+              <w:t>keuangan</w:t>
+            </w:r>
+            <w:proofErr w:type="spellEnd"/>
+            <w:r>
+              <w:rPr>
+                <w:sz w:val="24"/>
+              </w:rPr>
+              <w:t xml:space="preserve">. </w:t>
+            </w:r>
+            <w:proofErr w:type="spellStart"/>
+            <w:r>
+              <w:rPr>
+                <w:sz w:val="24"/>
+              </w:rPr>
+              <w:t>Tidak</w:t>
+            </w:r>
+            <w:proofErr w:type="spellEnd"/>
+            <w:r>
+              <w:rPr>
+                <w:sz w:val="24"/>
+              </w:rPr>
+              <w:t xml:space="preserve"> </w:t>
+            </w:r>
+            <w:proofErr w:type="spellStart"/>
+            <w:r>
+              <w:rPr>
+                <w:sz w:val="24"/>
+              </w:rPr>
+              <w:t>adanya</w:t>
+            </w:r>
+            <w:proofErr w:type="spellEnd"/>
+            <w:r>
+              <w:rPr>
+                <w:sz w:val="24"/>
+              </w:rPr>
+              <w:t xml:space="preserve"> </w:t>
+            </w:r>
+            <w:proofErr w:type="spellStart"/>
+            <w:r>
+              <w:rPr>
+                <w:sz w:val="24"/>
+              </w:rPr>
+              <w:t>sistem</w:t>
+            </w:r>
+            <w:proofErr w:type="spellEnd"/>
+            <w:r>
+              <w:rPr>
+                <w:sz w:val="24"/>
+              </w:rPr>
+              <w:t xml:space="preserve"> </w:t>
+            </w:r>
+            <w:proofErr w:type="spellStart"/>
+            <w:r>
+              <w:rPr>
+                <w:sz w:val="24"/>
+              </w:rPr>
+              <w:t>pengingat</w:t>
+            </w:r>
+            <w:proofErr w:type="spellEnd"/>
+            <w:r>
+              <w:rPr>
+                <w:sz w:val="24"/>
+              </w:rPr>
+              <w:t xml:space="preserve"> </w:t>
+            </w:r>
+            <w:proofErr w:type="spellStart"/>
+            <w:r>
+              <w:rPr>
+                <w:sz w:val="24"/>
+              </w:rPr>
+              <w:t>menyebabkan</w:t>
+            </w:r>
+            <w:proofErr w:type="spellEnd"/>
+            <w:r>
+              <w:rPr>
+                <w:sz w:val="24"/>
+              </w:rPr>
+              <w:t xml:space="preserve"> </w:t>
+            </w:r>
+            <w:proofErr w:type="spellStart"/>
+            <w:r>
+              <w:rPr>
+                <w:sz w:val="24"/>
+              </w:rPr>
+              <w:t>keterlambatan</w:t>
+            </w:r>
+            <w:proofErr w:type="spellEnd"/>
+            <w:r>
+              <w:rPr>
+                <w:sz w:val="24"/>
+              </w:rPr>
+              <w:t xml:space="preserve"> </w:t>
+            </w:r>
+            <w:proofErr w:type="spellStart"/>
+            <w:r>
+              <w:rPr>
+                <w:sz w:val="24"/>
+              </w:rPr>
+              <w:t>pembayaran</w:t>
+            </w:r>
+            <w:proofErr w:type="spellEnd"/>
+            <w:r>
+              <w:rPr>
+                <w:sz w:val="24"/>
+              </w:rPr>
+              <w:t xml:space="preserve"> </w:t>
+            </w:r>
+            <w:proofErr w:type="spellStart"/>
+            <w:r>
+              <w:rPr>
+                <w:sz w:val="24"/>
+              </w:rPr>
+              <w:t>dari</w:t>
+            </w:r>
+            <w:proofErr w:type="spellEnd"/>
+            <w:r>
+              <w:rPr>
+                <w:sz w:val="24"/>
+              </w:rPr>
+              <w:t xml:space="preserve"> </w:t>
+            </w:r>
+            <w:proofErr w:type="spellStart"/>
+            <w:r>
+              <w:rPr>
+                <w:sz w:val="24"/>
+              </w:rPr>
+              <w:t>warga</w:t>
+            </w:r>
+            <w:proofErr w:type="spellEnd"/>
+            <w:r>
+              <w:rPr>
+                <w:sz w:val="24"/>
+              </w:rPr>
+              <w:t>.</w:t>
             </w:r>
           </w:p>
         </w:tc>
@@ -1988,14 +2731,6 @@
           <w:szCs w:val="24"/>
         </w:rPr>
       </w:pPr>
-      <w:r>
-        <w:rPr>
-          <w:spacing w:val="-6"/>
-          <w:sz w:val="24"/>
-          <w:szCs w:val="24"/>
-        </w:rPr>
-        <w:t xml:space="preserve">Kerjasama </w:t>
-      </w:r>
       <w:proofErr w:type="spellStart"/>
       <w:r>
         <w:rPr>
@@ -2003,6 +2738,24 @@
           <w:sz w:val="24"/>
           <w:szCs w:val="24"/>
         </w:rPr>
+        <w:t>Kerjasama</w:t>
+      </w:r>
+      <w:proofErr w:type="spellEnd"/>
+      <w:r>
+        <w:rPr>
+          <w:spacing w:val="-6"/>
+          <w:sz w:val="24"/>
+          <w:szCs w:val="24"/>
+        </w:rPr>
+        <w:t xml:space="preserve"> </w:t>
+      </w:r>
+      <w:proofErr w:type="spellStart"/>
+      <w:r>
+        <w:rPr>
+          <w:spacing w:val="-6"/>
+          <w:sz w:val="24"/>
+          <w:szCs w:val="24"/>
+        </w:rPr>
         <w:t>penelitian</w:t>
       </w:r>
       <w:proofErr w:type="spellEnd"/>
@@ -2012,7 +2765,7 @@
           <w:sz w:val="24"/>
           <w:szCs w:val="24"/>
         </w:rPr>
-        <w:t xml:space="preserve"> ini </w:t>
+        <w:t xml:space="preserve"> </w:t>
       </w:r>
       <w:proofErr w:type="spellStart"/>
       <w:r>
@@ -2021,6 +2774,24 @@
           <w:sz w:val="24"/>
           <w:szCs w:val="24"/>
         </w:rPr>
+        <w:t>ini</w:t>
+      </w:r>
+      <w:proofErr w:type="spellEnd"/>
+      <w:r>
+        <w:rPr>
+          <w:spacing w:val="-6"/>
+          <w:sz w:val="24"/>
+          <w:szCs w:val="24"/>
+        </w:rPr>
+        <w:t xml:space="preserve"> </w:t>
+      </w:r>
+      <w:proofErr w:type="spellStart"/>
+      <w:r>
+        <w:rPr>
+          <w:spacing w:val="-6"/>
+          <w:sz w:val="24"/>
+          <w:szCs w:val="24"/>
+        </w:rPr>
         <w:t>diharapkan</w:t>
       </w:r>
       <w:proofErr w:type="spellEnd"/>
@@ -2084,8 +2855,27 @@
           <w:sz w:val="24"/>
           <w:szCs w:val="24"/>
         </w:rPr>
-        <w:t xml:space="preserve"> sebagai </w:t>
-      </w:r>
+        <w:t xml:space="preserve"> </w:t>
+      </w:r>
+      <w:proofErr w:type="spellStart"/>
+      <w:r>
+        <w:rPr>
+          <w:spacing w:val="-6"/>
+          <w:sz w:val="24"/>
+          <w:szCs w:val="24"/>
+        </w:rPr>
+        <w:t>sebagai</w:t>
+      </w:r>
+      <w:proofErr w:type="spellEnd"/>
+      <w:r>
+        <w:rPr>
+          <w:spacing w:val="-6"/>
+          <w:sz w:val="24"/>
+          <w:szCs w:val="24"/>
+        </w:rPr>
+        <w:t xml:space="preserve"> </w:t>
+      </w:r>
+      <w:proofErr w:type="spellStart"/>
       <w:proofErr w:type="gramStart"/>
       <w:r>
         <w:rPr>
@@ -2093,7 +2883,16 @@
           <w:sz w:val="24"/>
           <w:szCs w:val="24"/>
         </w:rPr>
-        <w:t>berikut :</w:t>
+        <w:t>berikut</w:t>
+      </w:r>
+      <w:proofErr w:type="spellEnd"/>
+      <w:r>
+        <w:rPr>
+          <w:spacing w:val="-6"/>
+          <w:sz w:val="24"/>
+          <w:szCs w:val="24"/>
+        </w:rPr>
+        <w:t xml:space="preserve"> :</w:t>
       </w:r>
       <w:proofErr w:type="gramEnd"/>
     </w:p>
@@ -2127,7 +2926,7 @@
             <w:pPr>
               <w:spacing w:line="276" w:lineRule="auto"/>
               <w:ind w:left="-108"/>
-              <w:jc w:val="center"/>
+              <w:jc w:val="both"/>
               <w:rPr>
                 <w:i/>
                 <w:iCs/>
@@ -2136,160 +2935,516 @@
                 <w:lang w:val="en-ID" w:eastAsia="en-ID"/>
               </w:rPr>
             </w:pPr>
-            <w:proofErr w:type="spellStart"/>
-            <w:r>
-              <w:rPr>
-                <w:i/>
-                <w:iCs/>
-                <w:sz w:val="24"/>
-                <w:szCs w:val="24"/>
-                <w:lang w:val="en-ID" w:eastAsia="en-ID"/>
-              </w:rPr>
-              <w:t>Uraikan</w:t>
-            </w:r>
-            <w:proofErr w:type="spellEnd"/>
-            <w:r>
-              <w:rPr>
-                <w:i/>
-                <w:iCs/>
-                <w:sz w:val="24"/>
-                <w:szCs w:val="24"/>
-                <w:lang w:val="en-ID" w:eastAsia="en-ID"/>
-              </w:rPr>
-              <w:t xml:space="preserve"> </w:t>
-            </w:r>
-            <w:proofErr w:type="spellStart"/>
-            <w:r>
-              <w:rPr>
-                <w:i/>
-                <w:iCs/>
-                <w:sz w:val="24"/>
-                <w:szCs w:val="24"/>
-                <w:lang w:val="en-ID" w:eastAsia="en-ID"/>
-              </w:rPr>
-              <w:t>hasil</w:t>
-            </w:r>
-            <w:proofErr w:type="spellEnd"/>
-            <w:r>
-              <w:rPr>
-                <w:i/>
-                <w:iCs/>
-                <w:sz w:val="24"/>
-                <w:szCs w:val="24"/>
-                <w:lang w:val="en-ID" w:eastAsia="en-ID"/>
-              </w:rPr>
-              <w:t xml:space="preserve"> </w:t>
-            </w:r>
-            <w:proofErr w:type="spellStart"/>
-            <w:r>
-              <w:rPr>
-                <w:i/>
-                <w:iCs/>
-                <w:sz w:val="24"/>
-                <w:szCs w:val="24"/>
-                <w:lang w:val="en-ID" w:eastAsia="en-ID"/>
-              </w:rPr>
-              <w:t>akhir</w:t>
-            </w:r>
-            <w:proofErr w:type="spellEnd"/>
-            <w:r>
-              <w:rPr>
-                <w:i/>
-                <w:iCs/>
-                <w:sz w:val="24"/>
-                <w:szCs w:val="24"/>
-                <w:lang w:val="en-ID" w:eastAsia="en-ID"/>
-              </w:rPr>
-              <w:t xml:space="preserve"> </w:t>
-            </w:r>
-            <w:proofErr w:type="spellStart"/>
-            <w:r>
-              <w:rPr>
-                <w:i/>
-                <w:iCs/>
-                <w:sz w:val="24"/>
-                <w:szCs w:val="24"/>
-                <w:lang w:val="en-ID" w:eastAsia="en-ID"/>
-              </w:rPr>
-              <w:t>dari</w:t>
-            </w:r>
-            <w:proofErr w:type="spellEnd"/>
-            <w:r>
-              <w:rPr>
-                <w:i/>
-                <w:iCs/>
-                <w:sz w:val="24"/>
-                <w:szCs w:val="24"/>
-                <w:lang w:val="en-ID" w:eastAsia="en-ID"/>
-              </w:rPr>
-              <w:t xml:space="preserve"> </w:t>
-            </w:r>
-            <w:proofErr w:type="spellStart"/>
-            <w:r>
-              <w:rPr>
-                <w:i/>
-                <w:iCs/>
-                <w:sz w:val="24"/>
-                <w:szCs w:val="24"/>
-                <w:lang w:val="en-ID" w:eastAsia="en-ID"/>
-              </w:rPr>
-              <w:t>penyelesaian</w:t>
-            </w:r>
-            <w:proofErr w:type="spellEnd"/>
-            <w:r>
-              <w:rPr>
-                <w:i/>
-                <w:iCs/>
-                <w:sz w:val="24"/>
-                <w:szCs w:val="24"/>
-                <w:lang w:val="en-ID" w:eastAsia="en-ID"/>
-              </w:rPr>
-              <w:t xml:space="preserve"> </w:t>
-            </w:r>
-            <w:proofErr w:type="spellStart"/>
-            <w:r>
-              <w:rPr>
-                <w:i/>
-                <w:iCs/>
-                <w:sz w:val="24"/>
-                <w:szCs w:val="24"/>
-                <w:lang w:val="en-ID" w:eastAsia="en-ID"/>
-              </w:rPr>
-              <w:t>masalah</w:t>
-            </w:r>
-            <w:proofErr w:type="spellEnd"/>
-            <w:r>
-              <w:rPr>
-                <w:i/>
-                <w:iCs/>
-                <w:sz w:val="24"/>
-                <w:szCs w:val="24"/>
-                <w:lang w:val="en-ID" w:eastAsia="en-ID"/>
-              </w:rPr>
-              <w:t xml:space="preserve"> di </w:t>
-            </w:r>
-            <w:proofErr w:type="spellStart"/>
-            <w:r>
-              <w:rPr>
-                <w:i/>
-                <w:iCs/>
-                <w:sz w:val="24"/>
-                <w:szCs w:val="24"/>
-                <w:lang w:val="en-ID" w:eastAsia="en-ID"/>
-              </w:rPr>
-              <w:t>industri</w:t>
-            </w:r>
-            <w:proofErr w:type="spellEnd"/>
-            <w:r>
-              <w:rPr>
-                <w:i/>
-                <w:iCs/>
-                <w:sz w:val="24"/>
-                <w:szCs w:val="24"/>
-                <w:lang w:val="en-ID" w:eastAsia="en-ID"/>
-              </w:rPr>
-              <w:t xml:space="preserve"> (max 100 kata)</w:t>
-            </w:r>
+            <w:bookmarkStart w:id="0" w:name="_GoBack"/>
+            <w:proofErr w:type="spellStart"/>
+            <w:r>
+              <w:rPr>
+                <w:sz w:val="24"/>
+              </w:rPr>
+              <w:t>Penelitian</w:t>
+            </w:r>
+            <w:proofErr w:type="spellEnd"/>
+            <w:r>
+              <w:rPr>
+                <w:sz w:val="24"/>
+              </w:rPr>
+              <w:t xml:space="preserve"> </w:t>
+            </w:r>
+            <w:proofErr w:type="spellStart"/>
+            <w:r>
+              <w:rPr>
+                <w:sz w:val="24"/>
+              </w:rPr>
+              <w:t>ini</w:t>
+            </w:r>
+            <w:proofErr w:type="spellEnd"/>
+            <w:r>
+              <w:rPr>
+                <w:sz w:val="24"/>
+              </w:rPr>
+              <w:t xml:space="preserve"> </w:t>
+            </w:r>
+            <w:proofErr w:type="spellStart"/>
+            <w:r>
+              <w:rPr>
+                <w:sz w:val="24"/>
+              </w:rPr>
+              <w:t>menghasilkan</w:t>
+            </w:r>
+            <w:proofErr w:type="spellEnd"/>
+            <w:r>
+              <w:rPr>
+                <w:sz w:val="24"/>
+              </w:rPr>
+              <w:t xml:space="preserve"> </w:t>
+            </w:r>
+            <w:proofErr w:type="spellStart"/>
+            <w:r>
+              <w:rPr>
+                <w:sz w:val="24"/>
+              </w:rPr>
+              <w:t>sistem</w:t>
+            </w:r>
+            <w:proofErr w:type="spellEnd"/>
+            <w:r>
+              <w:rPr>
+                <w:sz w:val="24"/>
+              </w:rPr>
+              <w:t xml:space="preserve"> </w:t>
+            </w:r>
+            <w:proofErr w:type="spellStart"/>
+            <w:r>
+              <w:rPr>
+                <w:sz w:val="24"/>
+              </w:rPr>
+              <w:t>informasi</w:t>
+            </w:r>
+            <w:proofErr w:type="spellEnd"/>
+            <w:r>
+              <w:rPr>
+                <w:sz w:val="24"/>
+              </w:rPr>
+              <w:t xml:space="preserve"> </w:t>
+            </w:r>
+            <w:proofErr w:type="spellStart"/>
+            <w:r>
+              <w:rPr>
+                <w:sz w:val="24"/>
+              </w:rPr>
+              <w:t>retribusi</w:t>
+            </w:r>
+            <w:proofErr w:type="spellEnd"/>
+            <w:r>
+              <w:rPr>
+                <w:sz w:val="24"/>
+              </w:rPr>
+              <w:t xml:space="preserve"> </w:t>
+            </w:r>
+            <w:proofErr w:type="spellStart"/>
+            <w:r>
+              <w:rPr>
+                <w:sz w:val="24"/>
+              </w:rPr>
+              <w:t>sampah</w:t>
+            </w:r>
+            <w:proofErr w:type="spellEnd"/>
+            <w:r>
+              <w:rPr>
+                <w:sz w:val="24"/>
+              </w:rPr>
+              <w:t xml:space="preserve"> </w:t>
+            </w:r>
+            <w:proofErr w:type="spellStart"/>
+            <w:r>
+              <w:rPr>
+                <w:sz w:val="24"/>
+              </w:rPr>
+              <w:t>berbasis</w:t>
+            </w:r>
+            <w:proofErr w:type="spellEnd"/>
+            <w:r>
+              <w:rPr>
+                <w:sz w:val="24"/>
+              </w:rPr>
+              <w:t xml:space="preserve"> web</w:t>
+            </w:r>
+            <w:r>
+              <w:rPr>
+                <w:sz w:val="24"/>
+              </w:rPr>
+              <w:t>site</w:t>
+            </w:r>
+            <w:r>
+              <w:rPr>
+                <w:sz w:val="24"/>
+              </w:rPr>
+              <w:t xml:space="preserve"> </w:t>
+            </w:r>
+            <w:proofErr w:type="spellStart"/>
+            <w:r>
+              <w:rPr>
+                <w:sz w:val="24"/>
+              </w:rPr>
+              <w:t>dengan</w:t>
+            </w:r>
+            <w:proofErr w:type="spellEnd"/>
+            <w:r>
+              <w:rPr>
+                <w:sz w:val="24"/>
+              </w:rPr>
+              <w:t xml:space="preserve"> </w:t>
+            </w:r>
+            <w:proofErr w:type="spellStart"/>
+            <w:r>
+              <w:rPr>
+                <w:sz w:val="24"/>
+              </w:rPr>
+              <w:t>pembayaran</w:t>
+            </w:r>
+            <w:proofErr w:type="spellEnd"/>
+            <w:r>
+              <w:rPr>
+                <w:sz w:val="24"/>
+              </w:rPr>
+              <w:t xml:space="preserve"> digital, </w:t>
+            </w:r>
+            <w:proofErr w:type="spellStart"/>
+            <w:r>
+              <w:rPr>
+                <w:sz w:val="24"/>
+              </w:rPr>
+              <w:t>pencatatan</w:t>
+            </w:r>
+            <w:proofErr w:type="spellEnd"/>
+            <w:r>
+              <w:rPr>
+                <w:sz w:val="24"/>
+              </w:rPr>
+              <w:t xml:space="preserve"> </w:t>
+            </w:r>
+            <w:proofErr w:type="spellStart"/>
+            <w:r>
+              <w:rPr>
+                <w:sz w:val="24"/>
+              </w:rPr>
+              <w:t>transaksi</w:t>
+            </w:r>
+            <w:proofErr w:type="spellEnd"/>
+            <w:r>
+              <w:rPr>
+                <w:sz w:val="24"/>
+              </w:rPr>
+              <w:t xml:space="preserve"> </w:t>
+            </w:r>
+            <w:proofErr w:type="spellStart"/>
+            <w:r>
+              <w:rPr>
+                <w:sz w:val="24"/>
+              </w:rPr>
+              <w:t>otomatis</w:t>
+            </w:r>
+            <w:proofErr w:type="spellEnd"/>
+            <w:r>
+              <w:rPr>
+                <w:sz w:val="24"/>
+              </w:rPr>
+              <w:t xml:space="preserve">, dan </w:t>
+            </w:r>
+            <w:proofErr w:type="spellStart"/>
+            <w:r>
+              <w:rPr>
+                <w:sz w:val="24"/>
+              </w:rPr>
+              <w:t>pengingat</w:t>
+            </w:r>
+            <w:proofErr w:type="spellEnd"/>
+            <w:r>
+              <w:rPr>
+                <w:sz w:val="24"/>
+              </w:rPr>
+              <w:t xml:space="preserve"> </w:t>
+            </w:r>
+            <w:proofErr w:type="spellStart"/>
+            <w:r>
+              <w:rPr>
+                <w:sz w:val="24"/>
+              </w:rPr>
+              <w:t>kepada</w:t>
+            </w:r>
+            <w:proofErr w:type="spellEnd"/>
+            <w:r>
+              <w:rPr>
+                <w:sz w:val="24"/>
+              </w:rPr>
+              <w:t xml:space="preserve"> </w:t>
+            </w:r>
+            <w:proofErr w:type="spellStart"/>
+            <w:r>
+              <w:rPr>
+                <w:sz w:val="24"/>
+              </w:rPr>
+              <w:t>warga</w:t>
+            </w:r>
+            <w:proofErr w:type="spellEnd"/>
+            <w:r>
+              <w:rPr>
+                <w:sz w:val="24"/>
+              </w:rPr>
+              <w:t xml:space="preserve"> </w:t>
+            </w:r>
+            <w:proofErr w:type="spellStart"/>
+            <w:r>
+              <w:rPr>
+                <w:sz w:val="24"/>
+              </w:rPr>
+              <w:t>melalui</w:t>
+            </w:r>
+            <w:proofErr w:type="spellEnd"/>
+            <w:r>
+              <w:rPr>
+                <w:sz w:val="24"/>
+              </w:rPr>
+              <w:t xml:space="preserve"> </w:t>
+            </w:r>
+            <w:r>
+              <w:rPr>
+                <w:sz w:val="24"/>
+              </w:rPr>
+              <w:t xml:space="preserve">WhatsApp. </w:t>
+            </w:r>
+            <w:proofErr w:type="spellStart"/>
+            <w:r>
+              <w:rPr>
+                <w:sz w:val="24"/>
+              </w:rPr>
+              <w:t>Sistem</w:t>
+            </w:r>
+            <w:proofErr w:type="spellEnd"/>
+            <w:r>
+              <w:rPr>
+                <w:sz w:val="24"/>
+              </w:rPr>
+              <w:t xml:space="preserve"> </w:t>
+            </w:r>
+            <w:proofErr w:type="spellStart"/>
+            <w:r>
+              <w:rPr>
+                <w:sz w:val="24"/>
+              </w:rPr>
+              <w:t>ini</w:t>
+            </w:r>
+            <w:proofErr w:type="spellEnd"/>
+            <w:r>
+              <w:rPr>
+                <w:sz w:val="24"/>
+              </w:rPr>
+              <w:t xml:space="preserve"> </w:t>
+            </w:r>
+            <w:proofErr w:type="spellStart"/>
+            <w:r>
+              <w:rPr>
+                <w:sz w:val="24"/>
+              </w:rPr>
+              <w:t>akan</w:t>
+            </w:r>
+            <w:proofErr w:type="spellEnd"/>
+            <w:r>
+              <w:rPr>
+                <w:sz w:val="24"/>
+              </w:rPr>
+              <w:t xml:space="preserve"> </w:t>
+            </w:r>
+            <w:proofErr w:type="spellStart"/>
+            <w:r>
+              <w:rPr>
+                <w:sz w:val="24"/>
+              </w:rPr>
+              <w:t>meningkatkan</w:t>
+            </w:r>
+            <w:proofErr w:type="spellEnd"/>
+            <w:r>
+              <w:rPr>
+                <w:sz w:val="24"/>
+              </w:rPr>
+              <w:t xml:space="preserve"> </w:t>
+            </w:r>
+            <w:proofErr w:type="spellStart"/>
+            <w:r>
+              <w:rPr>
+                <w:sz w:val="24"/>
+              </w:rPr>
+              <w:t>efisiensi</w:t>
+            </w:r>
+            <w:proofErr w:type="spellEnd"/>
+            <w:r>
+              <w:rPr>
+                <w:sz w:val="24"/>
+              </w:rPr>
+              <w:t xml:space="preserve"> </w:t>
+            </w:r>
+            <w:proofErr w:type="spellStart"/>
+            <w:r>
+              <w:rPr>
+                <w:sz w:val="24"/>
+              </w:rPr>
+              <w:t>penagihan</w:t>
+            </w:r>
+            <w:proofErr w:type="spellEnd"/>
+            <w:r>
+              <w:rPr>
+                <w:sz w:val="24"/>
+              </w:rPr>
+              <w:t xml:space="preserve">, </w:t>
+            </w:r>
+            <w:proofErr w:type="spellStart"/>
+            <w:r>
+              <w:rPr>
+                <w:sz w:val="24"/>
+              </w:rPr>
+              <w:t>mengurangi</w:t>
+            </w:r>
+            <w:proofErr w:type="spellEnd"/>
+            <w:r>
+              <w:rPr>
+                <w:sz w:val="24"/>
+              </w:rPr>
+              <w:t xml:space="preserve"> </w:t>
+            </w:r>
+            <w:proofErr w:type="spellStart"/>
+            <w:r>
+              <w:rPr>
+                <w:sz w:val="24"/>
+              </w:rPr>
+              <w:t>beban</w:t>
+            </w:r>
+            <w:proofErr w:type="spellEnd"/>
+            <w:r>
+              <w:rPr>
+                <w:sz w:val="24"/>
+              </w:rPr>
+              <w:t xml:space="preserve"> </w:t>
+            </w:r>
+            <w:proofErr w:type="spellStart"/>
+            <w:r>
+              <w:rPr>
+                <w:sz w:val="24"/>
+              </w:rPr>
+              <w:t>operasional</w:t>
+            </w:r>
+            <w:proofErr w:type="spellEnd"/>
+            <w:r>
+              <w:rPr>
+                <w:sz w:val="24"/>
+              </w:rPr>
+              <w:t xml:space="preserve">, </w:t>
+            </w:r>
+            <w:proofErr w:type="spellStart"/>
+            <w:r>
+              <w:rPr>
+                <w:sz w:val="24"/>
+              </w:rPr>
+              <w:t>serta</w:t>
+            </w:r>
+            <w:proofErr w:type="spellEnd"/>
+            <w:r>
+              <w:rPr>
+                <w:sz w:val="24"/>
+              </w:rPr>
+              <w:t xml:space="preserve"> </w:t>
+            </w:r>
+            <w:proofErr w:type="spellStart"/>
+            <w:r>
+              <w:rPr>
+                <w:sz w:val="24"/>
+              </w:rPr>
+              <w:t>menyediakan</w:t>
+            </w:r>
+            <w:proofErr w:type="spellEnd"/>
+            <w:r>
+              <w:rPr>
+                <w:sz w:val="24"/>
+              </w:rPr>
+              <w:t xml:space="preserve"> </w:t>
+            </w:r>
+            <w:proofErr w:type="spellStart"/>
+            <w:r>
+              <w:rPr>
+                <w:sz w:val="24"/>
+              </w:rPr>
+              <w:t>laporan</w:t>
+            </w:r>
+            <w:proofErr w:type="spellEnd"/>
+            <w:r>
+              <w:rPr>
+                <w:sz w:val="24"/>
+              </w:rPr>
+              <w:t xml:space="preserve"> </w:t>
+            </w:r>
+            <w:proofErr w:type="spellStart"/>
+            <w:r>
+              <w:rPr>
+                <w:sz w:val="24"/>
+              </w:rPr>
+              <w:t>keuangan</w:t>
+            </w:r>
+            <w:proofErr w:type="spellEnd"/>
+            <w:r>
+              <w:rPr>
+                <w:sz w:val="24"/>
+              </w:rPr>
+              <w:t xml:space="preserve"> </w:t>
+            </w:r>
+            <w:proofErr w:type="spellStart"/>
+            <w:r>
+              <w:rPr>
+                <w:sz w:val="24"/>
+              </w:rPr>
+              <w:t>bagi</w:t>
+            </w:r>
+            <w:proofErr w:type="spellEnd"/>
+            <w:r>
+              <w:rPr>
+                <w:sz w:val="24"/>
+              </w:rPr>
+              <w:t xml:space="preserve"> </w:t>
+            </w:r>
+            <w:proofErr w:type="spellStart"/>
+            <w:r>
+              <w:rPr>
+                <w:sz w:val="24"/>
+              </w:rPr>
+              <w:t>Dinas</w:t>
+            </w:r>
+            <w:proofErr w:type="spellEnd"/>
+            <w:r>
+              <w:rPr>
+                <w:sz w:val="24"/>
+              </w:rPr>
+              <w:t xml:space="preserve"> </w:t>
+            </w:r>
+            <w:proofErr w:type="spellStart"/>
+            <w:r>
+              <w:rPr>
+                <w:sz w:val="24"/>
+              </w:rPr>
+              <w:t>Lingkungan</w:t>
+            </w:r>
+            <w:proofErr w:type="spellEnd"/>
+            <w:r>
+              <w:rPr>
+                <w:sz w:val="24"/>
+              </w:rPr>
+              <w:t xml:space="preserve"> </w:t>
+            </w:r>
+            <w:proofErr w:type="spellStart"/>
+            <w:r>
+              <w:rPr>
+                <w:sz w:val="24"/>
+              </w:rPr>
+              <w:t>Hidup</w:t>
+            </w:r>
+            <w:proofErr w:type="spellEnd"/>
+            <w:r>
+              <w:rPr>
+                <w:sz w:val="24"/>
+              </w:rPr>
+              <w:t xml:space="preserve"> </w:t>
+            </w:r>
+            <w:proofErr w:type="spellStart"/>
+            <w:r>
+              <w:rPr>
+                <w:sz w:val="24"/>
+              </w:rPr>
+              <w:t>Kabupaten</w:t>
+            </w:r>
+            <w:proofErr w:type="spellEnd"/>
+            <w:r>
+              <w:rPr>
+                <w:sz w:val="24"/>
+              </w:rPr>
+              <w:t xml:space="preserve"> Malang.</w:t>
+            </w:r>
+            <w:bookmarkEnd w:id="0"/>
           </w:p>
         </w:tc>
       </w:tr>
@@ -2367,7 +3522,7 @@
           <w:sz w:val="24"/>
           <w:szCs w:val="24"/>
         </w:rPr>
-        <w:t xml:space="preserve"> ini agar dapat </w:t>
+        <w:t xml:space="preserve"> </w:t>
       </w:r>
       <w:proofErr w:type="spellStart"/>
       <w:r>
@@ -2376,6 +3531,42 @@
           <w:sz w:val="24"/>
           <w:szCs w:val="24"/>
         </w:rPr>
+        <w:t>ini</w:t>
+      </w:r>
+      <w:proofErr w:type="spellEnd"/>
+      <w:r>
+        <w:rPr>
+          <w:spacing w:val="-6"/>
+          <w:sz w:val="24"/>
+          <w:szCs w:val="24"/>
+        </w:rPr>
+        <w:t xml:space="preserve"> agar </w:t>
+      </w:r>
+      <w:proofErr w:type="spellStart"/>
+      <w:r>
+        <w:rPr>
+          <w:spacing w:val="-6"/>
+          <w:sz w:val="24"/>
+          <w:szCs w:val="24"/>
+        </w:rPr>
+        <w:t>dapat</w:t>
+      </w:r>
+      <w:proofErr w:type="spellEnd"/>
+      <w:r>
+        <w:rPr>
+          <w:spacing w:val="-6"/>
+          <w:sz w:val="24"/>
+          <w:szCs w:val="24"/>
+        </w:rPr>
+        <w:t xml:space="preserve"> </w:t>
+      </w:r>
+      <w:proofErr w:type="spellStart"/>
+      <w:r>
+        <w:rPr>
+          <w:spacing w:val="-6"/>
+          <w:sz w:val="24"/>
+          <w:szCs w:val="24"/>
+        </w:rPr>
         <w:t>memberikat</w:t>
       </w:r>
       <w:proofErr w:type="spellEnd"/>
@@ -2421,7 +3612,25 @@
           <w:sz w:val="24"/>
           <w:szCs w:val="24"/>
         </w:rPr>
-        <w:t xml:space="preserve"> masing-masing </w:t>
+        <w:t xml:space="preserve"> </w:t>
+      </w:r>
+      <w:proofErr w:type="spellStart"/>
+      <w:r>
+        <w:rPr>
+          <w:spacing w:val="-6"/>
+          <w:sz w:val="24"/>
+          <w:szCs w:val="24"/>
+        </w:rPr>
+        <w:t>masing-masing</w:t>
+      </w:r>
+      <w:proofErr w:type="spellEnd"/>
+      <w:r>
+        <w:rPr>
+          <w:spacing w:val="-6"/>
+          <w:sz w:val="24"/>
+          <w:szCs w:val="24"/>
+        </w:rPr>
+        <w:t xml:space="preserve"> </w:t>
       </w:r>
       <w:proofErr w:type="spellStart"/>
       <w:r>
@@ -2447,9 +3656,9 @@
         <w:tblLook w:val="04A0" w:firstRow="1" w:lastRow="0" w:firstColumn="1" w:lastColumn="0" w:noHBand="0" w:noVBand="1"/>
       </w:tblPr>
       <w:tblGrid>
-        <w:gridCol w:w="3752"/>
-        <w:gridCol w:w="642"/>
-        <w:gridCol w:w="4966"/>
+        <w:gridCol w:w="4585"/>
+        <w:gridCol w:w="225"/>
+        <w:gridCol w:w="4550"/>
       </w:tblGrid>
       <w:tr>
         <w:trPr>
@@ -2465,45 +3674,76 @@
           </w:tcPr>
           <w:p>
             <w:pPr>
-              <w:ind w:left="3011"/>
-              <w:rPr>
-                <w:sz w:val="24"/>
-                <w:szCs w:val="24"/>
-                <w:lang w:val="en-ID" w:eastAsia="en-ID"/>
-              </w:rPr>
-            </w:pPr>
-            <w:r>
-              <w:rPr>
-                <w:sz w:val="24"/>
-                <w:szCs w:val="24"/>
-              </w:rPr>
-              <w:t xml:space="preserve">Kota, </w:t>
-            </w:r>
-            <w:proofErr w:type="spellStart"/>
-            <w:r>
-              <w:rPr>
-                <w:sz w:val="24"/>
-                <w:szCs w:val="24"/>
-              </w:rPr>
-              <w:t>Tanggal</w:t>
-            </w:r>
-            <w:proofErr w:type="spellEnd"/>
-            <w:r>
-              <w:rPr>
-                <w:sz w:val="24"/>
-                <w:szCs w:val="24"/>
-              </w:rPr>
-              <w:t xml:space="preserve"> Bulan </w:t>
-            </w:r>
-            <w:proofErr w:type="spellStart"/>
-            <w:r>
-              <w:rPr>
-                <w:sz w:val="24"/>
-                <w:szCs w:val="24"/>
-              </w:rPr>
-              <w:t>Tahun</w:t>
-            </w:r>
-            <w:proofErr w:type="spellEnd"/>
+              <w:ind w:left="3436"/>
+              <w:rPr>
+                <w:sz w:val="24"/>
+                <w:szCs w:val="24"/>
+              </w:rPr>
+            </w:pPr>
+          </w:p>
+          <w:p>
+            <w:pPr>
+              <w:ind w:left="3436"/>
+              <w:rPr>
+                <w:sz w:val="24"/>
+                <w:szCs w:val="24"/>
+              </w:rPr>
+            </w:pPr>
+            <w:r>
+              <w:rPr>
+                <w:sz w:val="24"/>
+                <w:szCs w:val="24"/>
+              </w:rPr>
+              <w:t>Kediri</w:t>
+            </w:r>
+            <w:r>
+              <w:rPr>
+                <w:sz w:val="24"/>
+                <w:szCs w:val="24"/>
+              </w:rPr>
+              <w:t>,</w:t>
+            </w:r>
+            <w:r>
+              <w:rPr>
+                <w:sz w:val="24"/>
+                <w:szCs w:val="24"/>
+              </w:rPr>
+              <w:t xml:space="preserve"> 15 Mei</w:t>
+            </w:r>
+            <w:r>
+              <w:rPr>
+                <w:sz w:val="24"/>
+                <w:szCs w:val="24"/>
+              </w:rPr>
+              <w:t xml:space="preserve"> </w:t>
+            </w:r>
+            <w:r>
+              <w:rPr>
+                <w:sz w:val="24"/>
+                <w:szCs w:val="24"/>
+              </w:rPr>
+              <w:t>2025</w:t>
+            </w:r>
+          </w:p>
+          <w:p>
+            <w:pPr>
+              <w:ind w:left="3436"/>
+              <w:rPr>
+                <w:sz w:val="24"/>
+                <w:szCs w:val="24"/>
+                <w:lang w:val="en-ID" w:eastAsia="en-ID"/>
+              </w:rPr>
+            </w:pPr>
+          </w:p>
+          <w:p>
+            <w:pPr>
+              <w:ind w:left="3436"/>
+              <w:rPr>
+                <w:sz w:val="24"/>
+                <w:szCs w:val="24"/>
+                <w:lang w:val="en-ID" w:eastAsia="en-ID"/>
+              </w:rPr>
+            </w:pPr>
           </w:p>
         </w:tc>
       </w:tr>
@@ -2527,12 +3767,21 @@
                 <w:szCs w:val="24"/>
               </w:rPr>
             </w:pPr>
-            <w:r>
-              <w:rPr>
-                <w:sz w:val="24"/>
-                <w:szCs w:val="24"/>
-              </w:rPr>
-              <w:t xml:space="preserve">Pihak </w:t>
+            <w:proofErr w:type="spellStart"/>
+            <w:r>
+              <w:rPr>
+                <w:sz w:val="24"/>
+                <w:szCs w:val="24"/>
+              </w:rPr>
+              <w:t>Pihak</w:t>
+            </w:r>
+            <w:proofErr w:type="spellEnd"/>
+            <w:r>
+              <w:rPr>
+                <w:sz w:val="24"/>
+                <w:szCs w:val="24"/>
+              </w:rPr>
+              <w:t xml:space="preserve"> </w:t>
             </w:r>
             <w:proofErr w:type="spellStart"/>
             <w:r>
@@ -2566,12 +3815,21 @@
                 <w:szCs w:val="24"/>
               </w:rPr>
             </w:pPr>
-            <w:r>
-              <w:rPr>
-                <w:sz w:val="24"/>
-                <w:szCs w:val="24"/>
-              </w:rPr>
-              <w:t xml:space="preserve">Pihak Mitra </w:t>
+            <w:proofErr w:type="spellStart"/>
+            <w:r>
+              <w:rPr>
+                <w:sz w:val="24"/>
+                <w:szCs w:val="24"/>
+              </w:rPr>
+              <w:t>Pihak</w:t>
+            </w:r>
+            <w:proofErr w:type="spellEnd"/>
+            <w:r>
+              <w:rPr>
+                <w:sz w:val="24"/>
+                <w:szCs w:val="24"/>
+              </w:rPr>
+              <w:t xml:space="preserve"> Mitra </w:t>
             </w:r>
             <w:proofErr w:type="spellStart"/>
             <w:r>
@@ -2662,7 +3920,7 @@
                 <w:sz w:val="24"/>
                 <w:szCs w:val="24"/>
               </w:rPr>
-              <w:t>PT. ……</w:t>
+              <w:t xml:space="preserve">            </w:t>
             </w:r>
           </w:p>
         </w:tc>
@@ -2746,6 +4004,15 @@
               </w:rPr>
             </w:pPr>
           </w:p>
+          <w:p>
+            <w:pPr>
+              <w:rPr>
+                <w:sz w:val="24"/>
+                <w:szCs w:val="24"/>
+                <w:lang w:val="en-ID" w:eastAsia="en-ID"/>
+              </w:rPr>
+            </w:pPr>
+          </w:p>
         </w:tc>
         <w:tc>
           <w:tcPr>
@@ -2862,17 +4129,15 @@
                 <w:spacing w:val="1"/>
                 <w:sz w:val="24"/>
                 <w:szCs w:val="24"/>
+                <w:u w:val="single"/>
                 <w:lang w:eastAsia="en-ID"/>
               </w:rPr>
             </w:pPr>
             <w:r>
               <w:rPr>
-                <w:spacing w:val="1"/>
-                <w:sz w:val="24"/>
-                <w:szCs w:val="24"/>
-                <w:lang w:eastAsia="en-ID"/>
-              </w:rPr>
-              <w:t>Nama</w:t>
+                <w:u w:val="single"/>
+              </w:rPr>
+              <w:t>Prof. Dr. Eng. ROSA ANDRIE ASMARA, S.T., M.T.</w:t>
             </w:r>
           </w:p>
         </w:tc>
@@ -2912,48 +4177,6 @@
                 <w:lang w:val="en-ID" w:eastAsia="en-ID"/>
               </w:rPr>
             </w:pPr>
-            <w:r>
-              <w:rPr>
-                <w:sz w:val="24"/>
-                <w:szCs w:val="24"/>
-                <w:lang w:val="en-ID" w:eastAsia="en-ID"/>
-              </w:rPr>
-              <w:t xml:space="preserve">Nama </w:t>
-            </w:r>
-            <w:proofErr w:type="spellStart"/>
-            <w:r>
-              <w:rPr>
-                <w:sz w:val="24"/>
-                <w:szCs w:val="24"/>
-                <w:lang w:val="en-ID" w:eastAsia="en-ID"/>
-              </w:rPr>
-              <w:t>Penandatangan</w:t>
-            </w:r>
-            <w:proofErr w:type="spellEnd"/>
-            <w:r>
-              <w:rPr>
-                <w:sz w:val="24"/>
-                <w:szCs w:val="24"/>
-                <w:lang w:val="en-ID" w:eastAsia="en-ID"/>
-              </w:rPr>
-              <w:t xml:space="preserve"> </w:t>
-            </w:r>
-            <w:r>
-              <w:rPr>
-                <w:sz w:val="24"/>
-                <w:szCs w:val="24"/>
-              </w:rPr>
-              <w:t xml:space="preserve">Mitra </w:t>
-            </w:r>
-            <w:proofErr w:type="spellStart"/>
-            <w:r>
-              <w:rPr>
-                <w:sz w:val="24"/>
-                <w:szCs w:val="24"/>
-              </w:rPr>
-              <w:t>Industri</w:t>
-            </w:r>
-            <w:proofErr w:type="spellEnd"/>
           </w:p>
         </w:tc>
       </w:tr>
@@ -2986,7 +4209,19 @@
                 <w:szCs w:val="24"/>
                 <w:lang w:eastAsia="en-ID"/>
               </w:rPr>
-              <w:t>NIP. ….</w:t>
+              <w:t>NIP</w:t>
+            </w:r>
+            <w:r>
+              <w:rPr>
+                <w:spacing w:val="1"/>
+                <w:sz w:val="24"/>
+                <w:szCs w:val="24"/>
+                <w:lang w:eastAsia="en-ID"/>
+              </w:rPr>
+              <w:t>.</w:t>
+            </w:r>
+            <w:r>
+              <w:t xml:space="preserve"> 198010102005011001</w:t>
             </w:r>
           </w:p>
         </w:tc>
@@ -3027,30 +4262,6 @@
         </w:tc>
       </w:tr>
     </w:tbl>
-    <w:p>
-      <w:pPr>
-        <w:jc w:val="both"/>
-        <w:rPr>
-          <w:lang w:val="id-ID"/>
-        </w:rPr>
-      </w:pPr>
-    </w:p>
-    <w:p>
-      <w:pPr>
-        <w:jc w:val="both"/>
-        <w:rPr>
-          <w:lang w:val="id-ID"/>
-        </w:rPr>
-      </w:pPr>
-    </w:p>
-    <w:p>
-      <w:pPr>
-        <w:jc w:val="both"/>
-        <w:rPr>
-          <w:lang w:val="id-ID"/>
-        </w:rPr>
-      </w:pPr>
-    </w:p>
     <w:p>
       <w:pPr>
         <w:jc w:val="both"/>
@@ -3088,7 +4299,7 @@
 </file>
 
 <file path=word/endnotes.xml><?xml version="1.0" encoding="utf-8"?>
-<w:endnotes xmlns:wpc="http://schemas.microsoft.com/office/word/2010/wordprocessingCanvas" xmlns:cx="http://schemas.microsoft.com/office/drawing/2014/chartex" xmlns:cx1="http://schemas.microsoft.com/office/drawing/2015/9/8/chartex" xmlns:cx2="http://schemas.microsoft.com/office/drawing/2015/10/21/chartex" xmlns:cx3="http://schemas.microsoft.com/office/drawing/2016/5/9/chartex" xmlns:cx4="http://schemas.microsoft.com/office/drawing/2016/5/10/chartex" xmlns:cx5="http://schemas.microsoft.com/office/drawing/2016/5/11/chartex" xmlns:cx6="http://schemas.microsoft.com/office/drawing/2016/5/12/chartex" xmlns:cx7="http://schemas.microsoft.com/office/drawing/2016/5/13/chartex" xmlns:cx8="http://schemas.microsoft.com/office/drawing/2016/5/14/chartex" xmlns:mc="http://schemas.openxmlformats.org/markup-compatibility/2006" xmlns:aink="http://schemas.microsoft.com/office/drawing/2016/ink" xmlns:am3d="http://schemas.microsoft.com/office/drawing/2017/model3d" xmlns:o="urn:schemas-microsoft-com:office:office" xmlns:r="http://schemas.openxmlformats.org/officeDocument/2006/relationships" xmlns:m="http://schemas.openxmlformats.org/officeDocument/2006/math" xmlns:v="urn:schemas-microsoft-com:vml" xmlns:wp14="http://schemas.microsoft.com/office/word/2010/wordprocessingDrawing" xmlns:wp="http://schemas.openxmlformats.org/drawingml/2006/wordprocessingDrawing" xmlns:w10="urn:schemas-microsoft-com:office:word" xmlns:w="http://schemas.openxmlformats.org/wordprocessingml/2006/main" xmlns:w14="http://schemas.microsoft.com/office/word/2010/wordml" xmlns:w15="http://schemas.microsoft.com/office/word/2012/wordml" xmlns:w16cex="http://schemas.microsoft.com/office/word/2018/wordml/cex" xmlns:w16cid="http://schemas.microsoft.com/office/word/2016/wordml/cid" xmlns:w16="http://schemas.microsoft.com/office/word/2018/wordml" xmlns:w16se="http://schemas.microsoft.com/office/word/2015/wordml/symex" xmlns:wpg="http://schemas.microsoft.com/office/word/2010/wordprocessingGroup" xmlns:wpi="http://schemas.microsoft.com/office/word/2010/wordprocessingInk" xmlns:wne="http://schemas.microsoft.com/office/word/2006/wordml" xmlns:wps="http://schemas.microsoft.com/office/word/2010/wordprocessingShape" mc:Ignorable="w14 w15 w16se w16cid w16 w16cex wp14">
+<w:endnotes xmlns:wpc="http://schemas.microsoft.com/office/word/2010/wordprocessingCanvas" xmlns:cx="http://schemas.microsoft.com/office/drawing/2014/chartex" xmlns:cx1="http://schemas.microsoft.com/office/drawing/2015/9/8/chartex" xmlns:cx2="http://schemas.microsoft.com/office/drawing/2015/10/21/chartex" xmlns:cx3="http://schemas.microsoft.com/office/drawing/2016/5/9/chartex" xmlns:cx4="http://schemas.microsoft.com/office/drawing/2016/5/10/chartex" xmlns:cx5="http://schemas.microsoft.com/office/drawing/2016/5/11/chartex" xmlns:cx6="http://schemas.microsoft.com/office/drawing/2016/5/12/chartex" xmlns:cx7="http://schemas.microsoft.com/office/drawing/2016/5/13/chartex" xmlns:cx8="http://schemas.microsoft.com/office/drawing/2016/5/14/chartex" xmlns:mc="http://schemas.openxmlformats.org/markup-compatibility/2006" xmlns:aink="http://schemas.microsoft.com/office/drawing/2016/ink" xmlns:am3d="http://schemas.microsoft.com/office/drawing/2017/model3d" xmlns:o="urn:schemas-microsoft-com:office:office" xmlns:r="http://schemas.openxmlformats.org/officeDocument/2006/relationships" xmlns:m="http://schemas.openxmlformats.org/officeDocument/2006/math" xmlns:v="urn:schemas-microsoft-com:vml" xmlns:wp14="http://schemas.microsoft.com/office/word/2010/wordprocessingDrawing" xmlns:wp="http://schemas.openxmlformats.org/drawingml/2006/wordprocessingDrawing" xmlns:w10="urn:schemas-microsoft-com:office:word" xmlns:w="http://schemas.openxmlformats.org/wordprocessingml/2006/main" xmlns:w14="http://schemas.microsoft.com/office/word/2010/wordml" xmlns:w15="http://schemas.microsoft.com/office/word/2012/wordml" xmlns:w16cid="http://schemas.microsoft.com/office/word/2016/wordml/cid" xmlns:w16se="http://schemas.microsoft.com/office/word/2015/wordml/symex" xmlns:wpg="http://schemas.microsoft.com/office/word/2010/wordprocessingGroup" xmlns:wpi="http://schemas.microsoft.com/office/word/2010/wordprocessingInk" xmlns:wne="http://schemas.microsoft.com/office/word/2006/wordml" xmlns:wps="http://schemas.microsoft.com/office/word/2010/wordprocessingShape" mc:Ignorable="w14 w15 w16se w16cid wp14">
   <w:endnote w:type="separator" w:id="-1">
     <w:p>
       <w:r>
@@ -3107,7 +4318,7 @@
 </file>
 
 <file path=word/footer1.xml><?xml version="1.0" encoding="utf-8"?>
-<w:ftr xmlns:wpc="http://schemas.microsoft.com/office/word/2010/wordprocessingCanvas" xmlns:cx="http://schemas.microsoft.com/office/drawing/2014/chartex" xmlns:cx1="http://schemas.microsoft.com/office/drawing/2015/9/8/chartex" xmlns:cx2="http://schemas.microsoft.com/office/drawing/2015/10/21/chartex" xmlns:cx3="http://schemas.microsoft.com/office/drawing/2016/5/9/chartex" xmlns:cx4="http://schemas.microsoft.com/office/drawing/2016/5/10/chartex" xmlns:cx5="http://schemas.microsoft.com/office/drawing/2016/5/11/chartex" xmlns:cx6="http://schemas.microsoft.com/office/drawing/2016/5/12/chartex" xmlns:cx7="http://schemas.microsoft.com/office/drawing/2016/5/13/chartex" xmlns:cx8="http://schemas.microsoft.com/office/drawing/2016/5/14/chartex" xmlns:mc="http://schemas.openxmlformats.org/markup-compatibility/2006" xmlns:aink="http://schemas.microsoft.com/office/drawing/2016/ink" xmlns:am3d="http://schemas.microsoft.com/office/drawing/2017/model3d" xmlns:o="urn:schemas-microsoft-com:office:office" xmlns:r="http://schemas.openxmlformats.org/officeDocument/2006/relationships" xmlns:m="http://schemas.openxmlformats.org/officeDocument/2006/math" xmlns:v="urn:schemas-microsoft-com:vml" xmlns:wp14="http://schemas.microsoft.com/office/word/2010/wordprocessingDrawing" xmlns:wp="http://schemas.openxmlformats.org/drawingml/2006/wordprocessingDrawing" xmlns:w10="urn:schemas-microsoft-com:office:word" xmlns:w="http://schemas.openxmlformats.org/wordprocessingml/2006/main" xmlns:w14="http://schemas.microsoft.com/office/word/2010/wordml" xmlns:w15="http://schemas.microsoft.com/office/word/2012/wordml" xmlns:w16cex="http://schemas.microsoft.com/office/word/2018/wordml/cex" xmlns:w16cid="http://schemas.microsoft.com/office/word/2016/wordml/cid" xmlns:w16="http://schemas.microsoft.com/office/word/2018/wordml" xmlns:w16se="http://schemas.microsoft.com/office/word/2015/wordml/symex" xmlns:wpg="http://schemas.microsoft.com/office/word/2010/wordprocessingGroup" xmlns:wpi="http://schemas.microsoft.com/office/word/2010/wordprocessingInk" xmlns:wne="http://schemas.microsoft.com/office/word/2006/wordml" xmlns:wps="http://schemas.microsoft.com/office/word/2010/wordprocessingShape" mc:Ignorable="w14 w15 w16se w16cid w16 w16cex wp14">
+<w:ftr xmlns:wpc="http://schemas.microsoft.com/office/word/2010/wordprocessingCanvas" xmlns:cx="http://schemas.microsoft.com/office/drawing/2014/chartex" xmlns:cx1="http://schemas.microsoft.com/office/drawing/2015/9/8/chartex" xmlns:cx2="http://schemas.microsoft.com/office/drawing/2015/10/21/chartex" xmlns:cx3="http://schemas.microsoft.com/office/drawing/2016/5/9/chartex" xmlns:cx4="http://schemas.microsoft.com/office/drawing/2016/5/10/chartex" xmlns:cx5="http://schemas.microsoft.com/office/drawing/2016/5/11/chartex" xmlns:cx6="http://schemas.microsoft.com/office/drawing/2016/5/12/chartex" xmlns:cx7="http://schemas.microsoft.com/office/drawing/2016/5/13/chartex" xmlns:cx8="http://schemas.microsoft.com/office/drawing/2016/5/14/chartex" xmlns:mc="http://schemas.openxmlformats.org/markup-compatibility/2006" xmlns:aink="http://schemas.microsoft.com/office/drawing/2016/ink" xmlns:am3d="http://schemas.microsoft.com/office/drawing/2017/model3d" xmlns:o="urn:schemas-microsoft-com:office:office" xmlns:r="http://schemas.openxmlformats.org/officeDocument/2006/relationships" xmlns:m="http://schemas.openxmlformats.org/officeDocument/2006/math" xmlns:v="urn:schemas-microsoft-com:vml" xmlns:wp14="http://schemas.microsoft.com/office/word/2010/wordprocessingDrawing" xmlns:wp="http://schemas.openxmlformats.org/drawingml/2006/wordprocessingDrawing" xmlns:w10="urn:schemas-microsoft-com:office:word" xmlns:w="http://schemas.openxmlformats.org/wordprocessingml/2006/main" xmlns:w14="http://schemas.microsoft.com/office/word/2010/wordml" xmlns:w15="http://schemas.microsoft.com/office/word/2012/wordml" xmlns:w16cid="http://schemas.microsoft.com/office/word/2016/wordml/cid" xmlns:w16se="http://schemas.microsoft.com/office/word/2015/wordml/symex" xmlns:wpg="http://schemas.microsoft.com/office/word/2010/wordprocessingGroup" xmlns:wpi="http://schemas.microsoft.com/office/word/2010/wordprocessingInk" xmlns:wne="http://schemas.microsoft.com/office/word/2006/wordml" xmlns:wps="http://schemas.microsoft.com/office/word/2010/wordprocessingShape" mc:Ignorable="w14 w15 w16se w16cid wp14">
   <w:p>
     <w:pPr>
       <w:jc w:val="both"/>
@@ -3145,12 +4356,21 @@
     <w:pPr>
       <w:jc w:val="both"/>
     </w:pPr>
+    <w:proofErr w:type="spellStart"/>
     <w:r>
       <w:rPr>
         <w:sz w:val="16"/>
         <w:szCs w:val="16"/>
       </w:rPr>
-      <w:t xml:space="preserve">Lembar </w:t>
+      <w:t>Lembar</w:t>
+    </w:r>
+    <w:proofErr w:type="spellEnd"/>
+    <w:r>
+      <w:rPr>
+        <w:sz w:val="16"/>
+        <w:szCs w:val="16"/>
+      </w:rPr>
+      <w:t xml:space="preserve"> </w:t>
     </w:r>
     <w:proofErr w:type="spellStart"/>
     <w:r>
@@ -3173,14 +4393,39 @@
         <w:sz w:val="16"/>
         <w:szCs w:val="16"/>
       </w:rPr>
-      <w:t xml:space="preserve"> Kerja Sama </w:t>
+      <w:t xml:space="preserve"> </w:t>
     </w:r>
+    <w:proofErr w:type="spellStart"/>
     <w:r>
       <w:rPr>
         <w:sz w:val="16"/>
         <w:szCs w:val="16"/>
       </w:rPr>
-      <w:t xml:space="preserve">dapat </w:t>
+      <w:t>Kerja</w:t>
+    </w:r>
+    <w:proofErr w:type="spellEnd"/>
+    <w:r>
+      <w:rPr>
+        <w:sz w:val="16"/>
+        <w:szCs w:val="16"/>
+      </w:rPr>
+      <w:t xml:space="preserve"> Sama </w:t>
+    </w:r>
+    <w:proofErr w:type="spellStart"/>
+    <w:r>
+      <w:rPr>
+        <w:sz w:val="16"/>
+        <w:szCs w:val="16"/>
+      </w:rPr>
+      <w:t>dapat</w:t>
+    </w:r>
+    <w:proofErr w:type="spellEnd"/>
+    <w:r>
+      <w:rPr>
+        <w:sz w:val="16"/>
+        <w:szCs w:val="16"/>
+      </w:rPr>
+      <w:t xml:space="preserve"> </w:t>
     </w:r>
     <w:proofErr w:type="spellStart"/>
     <w:r>
@@ -3231,7 +4476,7 @@
 </file>
 
 <file path=word/footnotes.xml><?xml version="1.0" encoding="utf-8"?>
-<w:footnotes xmlns:wpc="http://schemas.microsoft.com/office/word/2010/wordprocessingCanvas" xmlns:cx="http://schemas.microsoft.com/office/drawing/2014/chartex" xmlns:cx1="http://schemas.microsoft.com/office/drawing/2015/9/8/chartex" xmlns:cx2="http://schemas.microsoft.com/office/drawing/2015/10/21/chartex" xmlns:cx3="http://schemas.microsoft.com/office/drawing/2016/5/9/chartex" xmlns:cx4="http://schemas.microsoft.com/office/drawing/2016/5/10/chartex" xmlns:cx5="http://schemas.microsoft.com/office/drawing/2016/5/11/chartex" xmlns:cx6="http://schemas.microsoft.com/office/drawing/2016/5/12/chartex" xmlns:cx7="http://schemas.microsoft.com/office/drawing/2016/5/13/chartex" xmlns:cx8="http://schemas.microsoft.com/office/drawing/2016/5/14/chartex" xmlns:mc="http://schemas.openxmlformats.org/markup-compatibility/2006" xmlns:aink="http://schemas.microsoft.com/office/drawing/2016/ink" xmlns:am3d="http://schemas.microsoft.com/office/drawing/2017/model3d" xmlns:o="urn:schemas-microsoft-com:office:office" xmlns:r="http://schemas.openxmlformats.org/officeDocument/2006/relationships" xmlns:m="http://schemas.openxmlformats.org/officeDocument/2006/math" xmlns:v="urn:schemas-microsoft-com:vml" xmlns:wp14="http://schemas.microsoft.com/office/word/2010/wordprocessingDrawing" xmlns:wp="http://schemas.openxmlformats.org/drawingml/2006/wordprocessingDrawing" xmlns:w10="urn:schemas-microsoft-com:office:word" xmlns:w="http://schemas.openxmlformats.org/wordprocessingml/2006/main" xmlns:w14="http://schemas.microsoft.com/office/word/2010/wordml" xmlns:w15="http://schemas.microsoft.com/office/word/2012/wordml" xmlns:w16cex="http://schemas.microsoft.com/office/word/2018/wordml/cex" xmlns:w16cid="http://schemas.microsoft.com/office/word/2016/wordml/cid" xmlns:w16="http://schemas.microsoft.com/office/word/2018/wordml" xmlns:w16se="http://schemas.microsoft.com/office/word/2015/wordml/symex" xmlns:wpg="http://schemas.microsoft.com/office/word/2010/wordprocessingGroup" xmlns:wpi="http://schemas.microsoft.com/office/word/2010/wordprocessingInk" xmlns:wne="http://schemas.microsoft.com/office/word/2006/wordml" xmlns:wps="http://schemas.microsoft.com/office/word/2010/wordprocessingShape" mc:Ignorable="w14 w15 w16se w16cid w16 w16cex wp14">
+<w:footnotes xmlns:wpc="http://schemas.microsoft.com/office/word/2010/wordprocessingCanvas" xmlns:cx="http://schemas.microsoft.com/office/drawing/2014/chartex" xmlns:cx1="http://schemas.microsoft.com/office/drawing/2015/9/8/chartex" xmlns:cx2="http://schemas.microsoft.com/office/drawing/2015/10/21/chartex" xmlns:cx3="http://schemas.microsoft.com/office/drawing/2016/5/9/chartex" xmlns:cx4="http://schemas.microsoft.com/office/drawing/2016/5/10/chartex" xmlns:cx5="http://schemas.microsoft.com/office/drawing/2016/5/11/chartex" xmlns:cx6="http://schemas.microsoft.com/office/drawing/2016/5/12/chartex" xmlns:cx7="http://schemas.microsoft.com/office/drawing/2016/5/13/chartex" xmlns:cx8="http://schemas.microsoft.com/office/drawing/2016/5/14/chartex" xmlns:mc="http://schemas.openxmlformats.org/markup-compatibility/2006" xmlns:aink="http://schemas.microsoft.com/office/drawing/2016/ink" xmlns:am3d="http://schemas.microsoft.com/office/drawing/2017/model3d" xmlns:o="urn:schemas-microsoft-com:office:office" xmlns:r="http://schemas.openxmlformats.org/officeDocument/2006/relationships" xmlns:m="http://schemas.openxmlformats.org/officeDocument/2006/math" xmlns:v="urn:schemas-microsoft-com:vml" xmlns:wp14="http://schemas.microsoft.com/office/word/2010/wordprocessingDrawing" xmlns:wp="http://schemas.openxmlformats.org/drawingml/2006/wordprocessingDrawing" xmlns:w10="urn:schemas-microsoft-com:office:word" xmlns:w="http://schemas.openxmlformats.org/wordprocessingml/2006/main" xmlns:w14="http://schemas.microsoft.com/office/word/2010/wordml" xmlns:w15="http://schemas.microsoft.com/office/word/2012/wordml" xmlns:w16cid="http://schemas.microsoft.com/office/word/2016/wordml/cid" xmlns:w16se="http://schemas.microsoft.com/office/word/2015/wordml/symex" xmlns:wpg="http://schemas.microsoft.com/office/word/2010/wordprocessingGroup" xmlns:wpi="http://schemas.microsoft.com/office/word/2010/wordprocessingInk" xmlns:wne="http://schemas.microsoft.com/office/word/2006/wordml" xmlns:wps="http://schemas.microsoft.com/office/word/2010/wordprocessingShape" mc:Ignorable="w14 w15 w16se w16cid wp14">
   <w:footnote w:type="separator" w:id="-1">
     <w:p>
       <w:r>
@@ -3250,7 +4495,7 @@
 </file>
 
 <file path=word/header1.xml><?xml version="1.0" encoding="utf-8"?>
-<w:hdr xmlns:wpc="http://schemas.microsoft.com/office/word/2010/wordprocessingCanvas" xmlns:cx="http://schemas.microsoft.com/office/drawing/2014/chartex" xmlns:cx1="http://schemas.microsoft.com/office/drawing/2015/9/8/chartex" xmlns:cx2="http://schemas.microsoft.com/office/drawing/2015/10/21/chartex" xmlns:cx3="http://schemas.microsoft.com/office/drawing/2016/5/9/chartex" xmlns:cx4="http://schemas.microsoft.com/office/drawing/2016/5/10/chartex" xmlns:cx5="http://schemas.microsoft.com/office/drawing/2016/5/11/chartex" xmlns:cx6="http://schemas.microsoft.com/office/drawing/2016/5/12/chartex" xmlns:cx7="http://schemas.microsoft.com/office/drawing/2016/5/13/chartex" xmlns:cx8="http://schemas.microsoft.com/office/drawing/2016/5/14/chartex" xmlns:mc="http://schemas.openxmlformats.org/markup-compatibility/2006" xmlns:aink="http://schemas.microsoft.com/office/drawing/2016/ink" xmlns:am3d="http://schemas.microsoft.com/office/drawing/2017/model3d" xmlns:o="urn:schemas-microsoft-com:office:office" xmlns:r="http://schemas.openxmlformats.org/officeDocument/2006/relationships" xmlns:m="http://schemas.openxmlformats.org/officeDocument/2006/math" xmlns:v="urn:schemas-microsoft-com:vml" xmlns:wp14="http://schemas.microsoft.com/office/word/2010/wordprocessingDrawing" xmlns:wp="http://schemas.openxmlformats.org/drawingml/2006/wordprocessingDrawing" xmlns:w10="urn:schemas-microsoft-com:office:word" xmlns:w="http://schemas.openxmlformats.org/wordprocessingml/2006/main" xmlns:w14="http://schemas.microsoft.com/office/word/2010/wordml" xmlns:w15="http://schemas.microsoft.com/office/word/2012/wordml" xmlns:w16cex="http://schemas.microsoft.com/office/word/2018/wordml/cex" xmlns:w16cid="http://schemas.microsoft.com/office/word/2016/wordml/cid" xmlns:w16="http://schemas.microsoft.com/office/word/2018/wordml" xmlns:w16se="http://schemas.microsoft.com/office/word/2015/wordml/symex" xmlns:wpg="http://schemas.microsoft.com/office/word/2010/wordprocessingGroup" xmlns:wpi="http://schemas.microsoft.com/office/word/2010/wordprocessingInk" xmlns:wne="http://schemas.microsoft.com/office/word/2006/wordml" xmlns:wps="http://schemas.microsoft.com/office/word/2010/wordprocessingShape" mc:Ignorable="w14 w15 w16se w16cid w16 w16cex wp14">
+<w:hdr xmlns:wpc="http://schemas.microsoft.com/office/word/2010/wordprocessingCanvas" xmlns:cx="http://schemas.microsoft.com/office/drawing/2014/chartex" xmlns:cx1="http://schemas.microsoft.com/office/drawing/2015/9/8/chartex" xmlns:cx2="http://schemas.microsoft.com/office/drawing/2015/10/21/chartex" xmlns:cx3="http://schemas.microsoft.com/office/drawing/2016/5/9/chartex" xmlns:cx4="http://schemas.microsoft.com/office/drawing/2016/5/10/chartex" xmlns:cx5="http://schemas.microsoft.com/office/drawing/2016/5/11/chartex" xmlns:cx6="http://schemas.microsoft.com/office/drawing/2016/5/12/chartex" xmlns:cx7="http://schemas.microsoft.com/office/drawing/2016/5/13/chartex" xmlns:cx8="http://schemas.microsoft.com/office/drawing/2016/5/14/chartex" xmlns:mc="http://schemas.openxmlformats.org/markup-compatibility/2006" xmlns:aink="http://schemas.microsoft.com/office/drawing/2016/ink" xmlns:am3d="http://schemas.microsoft.com/office/drawing/2017/model3d" xmlns:o="urn:schemas-microsoft-com:office:office" xmlns:r="http://schemas.openxmlformats.org/officeDocument/2006/relationships" xmlns:m="http://schemas.openxmlformats.org/officeDocument/2006/math" xmlns:v="urn:schemas-microsoft-com:vml" xmlns:wp14="http://schemas.microsoft.com/office/word/2010/wordprocessingDrawing" xmlns:wp="http://schemas.openxmlformats.org/drawingml/2006/wordprocessingDrawing" xmlns:w10="urn:schemas-microsoft-com:office:word" xmlns:w="http://schemas.openxmlformats.org/wordprocessingml/2006/main" xmlns:w14="http://schemas.microsoft.com/office/word/2010/wordml" xmlns:w15="http://schemas.microsoft.com/office/word/2012/wordml" xmlns:w16cid="http://schemas.microsoft.com/office/word/2016/wordml/cid" xmlns:w16se="http://schemas.microsoft.com/office/word/2015/wordml/symex" xmlns:wpg="http://schemas.microsoft.com/office/word/2010/wordprocessingGroup" xmlns:wpi="http://schemas.microsoft.com/office/word/2010/wordprocessingInk" xmlns:wne="http://schemas.microsoft.com/office/word/2006/wordml" xmlns:wps="http://schemas.microsoft.com/office/word/2010/wordprocessingShape" mc:Ignorable="w14 w15 w16se w16cid wp14">
   <w:p>
     <w:pPr>
       <w:widowControl w:val="0"/>
@@ -3542,7 +4787,7 @@
 </file>
 
 <file path=word/styles.xml><?xml version="1.0" encoding="utf-8"?>
-<w:styles xmlns:mc="http://schemas.openxmlformats.org/markup-compatibility/2006" xmlns:r="http://schemas.openxmlformats.org/officeDocument/2006/relationships" xmlns:w="http://schemas.openxmlformats.org/wordprocessingml/2006/main" xmlns:w14="http://schemas.microsoft.com/office/word/2010/wordml" xmlns:w15="http://schemas.microsoft.com/office/word/2012/wordml" xmlns:w16cex="http://schemas.microsoft.com/office/word/2018/wordml/cex" xmlns:w16cid="http://schemas.microsoft.com/office/word/2016/wordml/cid" xmlns:w16="http://schemas.microsoft.com/office/word/2018/wordml" xmlns:w16se="http://schemas.microsoft.com/office/word/2015/wordml/symex" mc:Ignorable="w14 w15 w16se w16cid w16 w16cex">
+<w:styles xmlns:mc="http://schemas.openxmlformats.org/markup-compatibility/2006" xmlns:r="http://schemas.openxmlformats.org/officeDocument/2006/relationships" xmlns:w="http://schemas.openxmlformats.org/wordprocessingml/2006/main" xmlns:w14="http://schemas.microsoft.com/office/word/2010/wordml" xmlns:w15="http://schemas.microsoft.com/office/word/2012/wordml" xmlns:w16cid="http://schemas.microsoft.com/office/word/2016/wordml/cid" xmlns:w16se="http://schemas.microsoft.com/office/word/2015/wordml/symex" mc:Ignorable="w14 w15 w16se w16cid">
   <w:docDefaults>
     <w:rPrDefault>
       <w:rPr>
@@ -3552,7 +4797,7 @@
     </w:rPrDefault>
     <w:pPrDefault/>
   </w:docDefaults>
-  <w:latentStyles w:defLockedState="0" w:defUIPriority="99" w:defSemiHidden="0" w:defUnhideWhenUsed="0" w:defQFormat="0" w:count="376">
+  <w:latentStyles w:defLockedState="0" w:defUIPriority="99" w:defSemiHidden="0" w:defUnhideWhenUsed="0" w:defQFormat="0" w:count="375">
     <w:lsdException w:name="Normal" w:uiPriority="0" w:qFormat="1"/>
     <w:lsdException w:name="heading 1" w:uiPriority="9" w:qFormat="1"/>
     <w:lsdException w:name="heading 2" w:semiHidden="1" w:uiPriority="9" w:unhideWhenUsed="1" w:qFormat="1"/>
@@ -3928,7 +5173,6 @@
     <w:lsdException w:name="Smart Hyperlink" w:semiHidden="1" w:unhideWhenUsed="1"/>
     <w:lsdException w:name="Hashtag" w:semiHidden="1" w:unhideWhenUsed="1"/>
     <w:lsdException w:name="Unresolved Mention" w:semiHidden="1" w:unhideWhenUsed="1"/>
-    <w:lsdException w:name="Smart Link" w:semiHidden="1" w:unhideWhenUsed="1"/>
   </w:latentStyles>
   <w:style w:type="paragraph" w:default="1" w:styleId="Normal">
     <w:name w:val="Normal"/>
